--- a/Пояснительная записка к проекту Hurry_Up.docx
+++ b/Пояснительная записка к проекту Hurry_Up.docx
@@ -188,10 +188,7 @@
         <w:t>==</w:t>
       </w:r>
       <w:r>
-        <w:t xml:space="preserve"> </w:t>
-      </w:r>
-      <w:r>
-        <w:t>2.6.1</w:t>
+        <w:t xml:space="preserve"> 2.6.1</w:t>
       </w:r>
     </w:p>
     <w:p/>
@@ -224,14 +221,7 @@
           <w:b/>
           <w:bCs/>
         </w:rPr>
-        <w:t xml:space="preserve">1. </w:t>
-      </w:r>
-      <w:r>
-        <w:rPr>
-          <w:b/>
-          <w:bCs/>
-        </w:rPr>
-        <w:t xml:space="preserve">Управление персонажем и перемещение по уровням: </w:t>
+        <w:t xml:space="preserve">1. Управление персонажем и перемещение по уровням: </w:t>
       </w:r>
     </w:p>
     <w:p>
@@ -254,14 +244,7 @@
           <w:b/>
           <w:bCs/>
         </w:rPr>
-        <w:t xml:space="preserve">2. </w:t>
-      </w:r>
-      <w:r>
-        <w:rPr>
-          <w:b/>
-          <w:bCs/>
-        </w:rPr>
-        <w:t xml:space="preserve">Сбор ключей и открытие дверей: </w:t>
+        <w:t xml:space="preserve">2. Сбор ключей и открытие дверей: </w:t>
       </w:r>
     </w:p>
     <w:p>
@@ -284,7 +267,21 @@
           <w:b/>
           <w:bCs/>
         </w:rPr>
-        <w:t xml:space="preserve">3. Сбор звезд: </w:t>
+        <w:t xml:space="preserve">3. Сбор </w:t>
+      </w:r>
+      <w:r>
+        <w:rPr>
+          <w:b/>
+          <w:bCs/>
+        </w:rPr>
+        <w:t>сундуков</w:t>
+      </w:r>
+      <w:r>
+        <w:rPr>
+          <w:b/>
+          <w:bCs/>
+        </w:rPr>
+        <w:t xml:space="preserve">: </w:t>
       </w:r>
     </w:p>
     <w:p>
@@ -292,35 +289,34 @@
         <w:ind w:firstLine="360"/>
       </w:pPr>
       <w:r>
-        <w:t xml:space="preserve">На каждом уровне расположены звезды, которые необходимо собрать для его завершения. </w:t>
-      </w:r>
-      <w:r>
-        <w:t>При соприкосновении игрока со звездой</w:t>
-      </w:r>
-      <w:r>
-        <w:t xml:space="preserve"> она исчезает с уровня.</w:t>
-      </w:r>
-    </w:p>
-    <w:p>
-      <w:pPr>
-        <w:rPr>
-          <w:b/>
-          <w:bCs/>
-        </w:rPr>
-      </w:pPr>
-      <w:r>
-        <w:rPr>
-          <w:b/>
-          <w:bCs/>
-        </w:rPr>
-        <w:t xml:space="preserve">4. </w:t>
-      </w:r>
-      <w:r>
-        <w:rPr>
-          <w:b/>
-          <w:bCs/>
-        </w:rPr>
-        <w:t xml:space="preserve">Ограниченное время и проигрыш: </w:t>
+        <w:t xml:space="preserve">На каждом уровне расположены </w:t>
+      </w:r>
+      <w:r>
+        <w:t>сундуки</w:t>
+      </w:r>
+      <w:r>
+        <w:t xml:space="preserve">, которые необходимо собрать для его завершения. При соприкосновении игрока </w:t>
+      </w:r>
+      <w:r>
+        <w:t>с сундуком</w:t>
+      </w:r>
+      <w:r>
+        <w:t xml:space="preserve"> он исчезает с уровня.</w:t>
+      </w:r>
+    </w:p>
+    <w:p>
+      <w:pPr>
+        <w:rPr>
+          <w:b/>
+          <w:bCs/>
+        </w:rPr>
+      </w:pPr>
+      <w:r>
+        <w:rPr>
+          <w:b/>
+          <w:bCs/>
+        </w:rPr>
+        <w:t xml:space="preserve">4. Ограниченное время и проигрыш: </w:t>
       </w:r>
     </w:p>
     <w:p>
@@ -359,8 +355,358 @@
           <w:sz w:val="28"/>
           <w:szCs w:val="28"/>
         </w:rPr>
-        <w:t xml:space="preserve"> ф</w:t>
-      </w:r>
+        <w:t xml:space="preserve"> функции:</w:t>
+      </w:r>
+    </w:p>
+    <w:p>
+      <w:pPr>
+        <w:rPr>
+          <w:b/>
+          <w:bCs/>
+        </w:rPr>
+      </w:pPr>
+    </w:p>
+    <w:p>
+      <w:pPr>
+        <w:ind w:firstLine="708"/>
+      </w:pPr>
+      <w:r>
+        <w:t xml:space="preserve">•  </w:t>
+      </w:r>
+      <w:proofErr w:type="spellStart"/>
+      <w:r>
+        <w:rPr>
+          <w:b/>
+          <w:bCs/>
+        </w:rPr>
+        <w:t>load_</w:t>
+      </w:r>
+      <w:proofErr w:type="gramStart"/>
+      <w:r>
+        <w:rPr>
+          <w:b/>
+          <w:bCs/>
+        </w:rPr>
+        <w:t>image</w:t>
+      </w:r>
+      <w:proofErr w:type="spellEnd"/>
+      <w:r>
+        <w:rPr>
+          <w:b/>
+          <w:bCs/>
+        </w:rPr>
+        <w:t>(</w:t>
+      </w:r>
+      <w:proofErr w:type="gramEnd"/>
+      <w:r>
+        <w:rPr>
+          <w:b/>
+          <w:bCs/>
+        </w:rPr>
+        <w:t>):</w:t>
+      </w:r>
+      <w:r>
+        <w:t xml:space="preserve"> Загружает изображение из файла.</w:t>
+      </w:r>
+    </w:p>
+    <w:p>
+      <w:pPr>
+        <w:ind w:firstLine="708"/>
+      </w:pPr>
+      <w:r>
+        <w:t xml:space="preserve">•  </w:t>
+      </w:r>
+      <w:proofErr w:type="spellStart"/>
+      <w:r>
+        <w:rPr>
+          <w:b/>
+          <w:bCs/>
+        </w:rPr>
+        <w:t>load_</w:t>
+      </w:r>
+      <w:proofErr w:type="gramStart"/>
+      <w:r>
+        <w:rPr>
+          <w:b/>
+          <w:bCs/>
+        </w:rPr>
+        <w:t>level</w:t>
+      </w:r>
+      <w:proofErr w:type="spellEnd"/>
+      <w:r>
+        <w:rPr>
+          <w:b/>
+          <w:bCs/>
+        </w:rPr>
+        <w:t>(</w:t>
+      </w:r>
+      <w:proofErr w:type="gramEnd"/>
+      <w:r>
+        <w:rPr>
+          <w:b/>
+          <w:bCs/>
+        </w:rPr>
+        <w:t>):</w:t>
+      </w:r>
+      <w:r>
+        <w:t xml:space="preserve"> Загружает данные уровня из текстового файла.</w:t>
+      </w:r>
+    </w:p>
+    <w:p>
+      <w:pPr>
+        <w:ind w:firstLine="708"/>
+      </w:pPr>
+      <w:r>
+        <w:t xml:space="preserve">•  </w:t>
+      </w:r>
+      <w:proofErr w:type="spellStart"/>
+      <w:r>
+        <w:rPr>
+          <w:b/>
+          <w:bCs/>
+        </w:rPr>
+        <w:t>create_</w:t>
+      </w:r>
+      <w:proofErr w:type="gramStart"/>
+      <w:r>
+        <w:rPr>
+          <w:b/>
+          <w:bCs/>
+        </w:rPr>
+        <w:t>level</w:t>
+      </w:r>
+      <w:proofErr w:type="spellEnd"/>
+      <w:r>
+        <w:rPr>
+          <w:b/>
+          <w:bCs/>
+        </w:rPr>
+        <w:t>(</w:t>
+      </w:r>
+      <w:proofErr w:type="gramEnd"/>
+      <w:r>
+        <w:rPr>
+          <w:b/>
+          <w:bCs/>
+        </w:rPr>
+        <w:t>):</w:t>
+      </w:r>
+      <w:r>
+        <w:t xml:space="preserve"> Создает объекты уровня на основе загруженных данных.</w:t>
+      </w:r>
+    </w:p>
+    <w:p>
+      <w:pPr>
+        <w:ind w:firstLine="708"/>
+      </w:pPr>
+      <w:r>
+        <w:t xml:space="preserve">•  </w:t>
+      </w:r>
+      <w:proofErr w:type="spellStart"/>
+      <w:r>
+        <w:rPr>
+          <w:b/>
+          <w:bCs/>
+        </w:rPr>
+        <w:t>draw_</w:t>
+      </w:r>
+      <w:proofErr w:type="gramStart"/>
+      <w:r>
+        <w:rPr>
+          <w:b/>
+          <w:bCs/>
+        </w:rPr>
+        <w:t>digit</w:t>
+      </w:r>
+      <w:proofErr w:type="spellEnd"/>
+      <w:r>
+        <w:rPr>
+          <w:b/>
+          <w:bCs/>
+        </w:rPr>
+        <w:t>(</w:t>
+      </w:r>
+      <w:proofErr w:type="gramEnd"/>
+      <w:r>
+        <w:rPr>
+          <w:b/>
+          <w:bCs/>
+        </w:rPr>
+        <w:t>):</w:t>
+      </w:r>
+      <w:r>
+        <w:t xml:space="preserve"> </w:t>
+      </w:r>
+      <w:proofErr w:type="spellStart"/>
+      <w:r>
+        <w:t>Отрисовывает</w:t>
+      </w:r>
+      <w:proofErr w:type="spellEnd"/>
+      <w:r>
+        <w:t xml:space="preserve"> число в виде стилизованных цифр на экране.</w:t>
+      </w:r>
+    </w:p>
+    <w:p>
+      <w:pPr>
+        <w:ind w:firstLine="708"/>
+      </w:pPr>
+      <w:r>
+        <w:t xml:space="preserve">•  </w:t>
+      </w:r>
+      <w:proofErr w:type="spellStart"/>
+      <w:r>
+        <w:rPr>
+          <w:b/>
+          <w:bCs/>
+        </w:rPr>
+        <w:t>draw_</w:t>
+      </w:r>
+      <w:proofErr w:type="gramStart"/>
+      <w:r>
+        <w:rPr>
+          <w:b/>
+          <w:bCs/>
+        </w:rPr>
+        <w:t>text</w:t>
+      </w:r>
+      <w:proofErr w:type="spellEnd"/>
+      <w:r>
+        <w:rPr>
+          <w:b/>
+          <w:bCs/>
+        </w:rPr>
+        <w:t>(</w:t>
+      </w:r>
+      <w:proofErr w:type="gramEnd"/>
+      <w:r>
+        <w:rPr>
+          <w:b/>
+          <w:bCs/>
+        </w:rPr>
+        <w:t>):</w:t>
+      </w:r>
+      <w:r>
+        <w:t xml:space="preserve"> </w:t>
+      </w:r>
+      <w:proofErr w:type="spellStart"/>
+      <w:r>
+        <w:t>Отрисовывает</w:t>
+      </w:r>
+      <w:proofErr w:type="spellEnd"/>
+      <w:r>
+        <w:t xml:space="preserve"> текст на экране.</w:t>
+      </w:r>
+    </w:p>
+    <w:p>
+      <w:pPr>
+        <w:ind w:firstLine="708"/>
+      </w:pPr>
+      <w:r>
+        <w:t xml:space="preserve">•  </w:t>
+      </w:r>
+      <w:proofErr w:type="spellStart"/>
+      <w:r>
+        <w:rPr>
+          <w:b/>
+          <w:bCs/>
+        </w:rPr>
+        <w:t>draw_clock_</w:t>
+      </w:r>
+      <w:proofErr w:type="gramStart"/>
+      <w:r>
+        <w:rPr>
+          <w:b/>
+          <w:bCs/>
+        </w:rPr>
+        <w:t>face</w:t>
+      </w:r>
+      <w:proofErr w:type="spellEnd"/>
+      <w:r>
+        <w:rPr>
+          <w:b/>
+          <w:bCs/>
+        </w:rPr>
+        <w:t>(</w:t>
+      </w:r>
+      <w:proofErr w:type="gramEnd"/>
+      <w:r>
+        <w:rPr>
+          <w:b/>
+          <w:bCs/>
+        </w:rPr>
+        <w:t>):</w:t>
+      </w:r>
+      <w:r>
+        <w:t xml:space="preserve"> </w:t>
+      </w:r>
+      <w:proofErr w:type="spellStart"/>
+      <w:r>
+        <w:t>Отрисовывает</w:t>
+      </w:r>
+      <w:proofErr w:type="spellEnd"/>
+      <w:r>
+        <w:t xml:space="preserve"> прямоугольник для фона таймера.</w:t>
+      </w:r>
+    </w:p>
+    <w:p>
+      <w:pPr>
+        <w:ind w:firstLine="708"/>
+      </w:pPr>
+      <w:r>
+        <w:t xml:space="preserve">•  </w:t>
+      </w:r>
+      <w:proofErr w:type="spellStart"/>
+      <w:r>
+        <w:rPr>
+          <w:b/>
+          <w:bCs/>
+        </w:rPr>
+        <w:t>draw_pause_</w:t>
+      </w:r>
+      <w:proofErr w:type="gramStart"/>
+      <w:r>
+        <w:rPr>
+          <w:b/>
+          <w:bCs/>
+        </w:rPr>
+        <w:t>button</w:t>
+      </w:r>
+      <w:proofErr w:type="spellEnd"/>
+      <w:r>
+        <w:rPr>
+          <w:b/>
+          <w:bCs/>
+        </w:rPr>
+        <w:t>(</w:t>
+      </w:r>
+      <w:proofErr w:type="gramEnd"/>
+      <w:r>
+        <w:rPr>
+          <w:b/>
+          <w:bCs/>
+        </w:rPr>
+        <w:t>):</w:t>
+      </w:r>
+      <w:r>
+        <w:t xml:space="preserve"> </w:t>
+      </w:r>
+      <w:proofErr w:type="spellStart"/>
+      <w:r>
+        <w:t>Отрисовывает</w:t>
+      </w:r>
+      <w:proofErr w:type="spellEnd"/>
+      <w:r>
+        <w:t xml:space="preserve"> кнопку паузы/продолжения игры.</w:t>
+      </w:r>
+    </w:p>
+    <w:p/>
+    <w:p>
+      <w:pPr>
+        <w:rPr>
+          <w:b/>
+          <w:bCs/>
+        </w:rPr>
+      </w:pPr>
       <w:r>
         <w:rPr>
           <w:b/>
@@ -368,358 +714,9 @@
           <w:sz w:val="28"/>
           <w:szCs w:val="28"/>
         </w:rPr>
-        <w:t>ункции:</w:t>
-      </w:r>
-    </w:p>
-    <w:p>
-      <w:pPr>
-        <w:rPr>
-          <w:b/>
-          <w:bCs/>
-        </w:rPr>
-      </w:pPr>
-    </w:p>
-    <w:p>
-      <w:pPr>
-        <w:ind w:firstLine="708"/>
-      </w:pPr>
-      <w:r>
-        <w:t xml:space="preserve">•  </w:t>
-      </w:r>
-      <w:proofErr w:type="spellStart"/>
-      <w:r>
-        <w:rPr>
-          <w:b/>
-          <w:bCs/>
-        </w:rPr>
-        <w:t>load_</w:t>
-      </w:r>
-      <w:proofErr w:type="gramStart"/>
-      <w:r>
-        <w:rPr>
-          <w:b/>
-          <w:bCs/>
-        </w:rPr>
-        <w:t>image</w:t>
-      </w:r>
-      <w:proofErr w:type="spellEnd"/>
-      <w:r>
-        <w:rPr>
-          <w:b/>
-          <w:bCs/>
-        </w:rPr>
-        <w:t>(</w:t>
-      </w:r>
-      <w:proofErr w:type="gramEnd"/>
-      <w:r>
-        <w:rPr>
-          <w:b/>
-          <w:bCs/>
-        </w:rPr>
-        <w:t>):</w:t>
-      </w:r>
-      <w:r>
-        <w:t xml:space="preserve"> Загружает изображение из файла.</w:t>
-      </w:r>
-    </w:p>
-    <w:p>
-      <w:pPr>
-        <w:ind w:firstLine="708"/>
-      </w:pPr>
-      <w:r>
-        <w:t xml:space="preserve">•  </w:t>
-      </w:r>
-      <w:proofErr w:type="spellStart"/>
-      <w:r>
-        <w:rPr>
-          <w:b/>
-          <w:bCs/>
-        </w:rPr>
-        <w:t>load_</w:t>
-      </w:r>
-      <w:proofErr w:type="gramStart"/>
-      <w:r>
-        <w:rPr>
-          <w:b/>
-          <w:bCs/>
-        </w:rPr>
-        <w:t>level</w:t>
-      </w:r>
-      <w:proofErr w:type="spellEnd"/>
-      <w:r>
-        <w:rPr>
-          <w:b/>
-          <w:bCs/>
-        </w:rPr>
-        <w:t>(</w:t>
-      </w:r>
-      <w:proofErr w:type="gramEnd"/>
-      <w:r>
-        <w:rPr>
-          <w:b/>
-          <w:bCs/>
-        </w:rPr>
-        <w:t>):</w:t>
-      </w:r>
-      <w:r>
-        <w:t xml:space="preserve"> Загружает данные уровня из текстового файла.</w:t>
-      </w:r>
-    </w:p>
-    <w:p>
-      <w:pPr>
-        <w:ind w:firstLine="708"/>
-      </w:pPr>
-      <w:r>
-        <w:t xml:space="preserve">•  </w:t>
-      </w:r>
-      <w:proofErr w:type="spellStart"/>
-      <w:r>
-        <w:rPr>
-          <w:b/>
-          <w:bCs/>
-        </w:rPr>
-        <w:t>create_</w:t>
-      </w:r>
-      <w:proofErr w:type="gramStart"/>
-      <w:r>
-        <w:rPr>
-          <w:b/>
-          <w:bCs/>
-        </w:rPr>
-        <w:t>level</w:t>
-      </w:r>
-      <w:proofErr w:type="spellEnd"/>
-      <w:r>
-        <w:rPr>
-          <w:b/>
-          <w:bCs/>
-        </w:rPr>
-        <w:t>(</w:t>
-      </w:r>
-      <w:proofErr w:type="gramEnd"/>
-      <w:r>
-        <w:rPr>
-          <w:b/>
-          <w:bCs/>
-        </w:rPr>
-        <w:t>):</w:t>
-      </w:r>
-      <w:r>
-        <w:t xml:space="preserve"> Создает объекты уровня на основе загруженных данных.</w:t>
-      </w:r>
-    </w:p>
-    <w:p>
-      <w:pPr>
-        <w:ind w:firstLine="708"/>
-      </w:pPr>
-      <w:r>
-        <w:t xml:space="preserve">•  </w:t>
-      </w:r>
-      <w:proofErr w:type="spellStart"/>
-      <w:r>
-        <w:rPr>
-          <w:b/>
-          <w:bCs/>
-        </w:rPr>
-        <w:t>draw_</w:t>
-      </w:r>
-      <w:proofErr w:type="gramStart"/>
-      <w:r>
-        <w:rPr>
-          <w:b/>
-          <w:bCs/>
-        </w:rPr>
-        <w:t>digit</w:t>
-      </w:r>
-      <w:proofErr w:type="spellEnd"/>
-      <w:r>
-        <w:rPr>
-          <w:b/>
-          <w:bCs/>
-        </w:rPr>
-        <w:t>(</w:t>
-      </w:r>
-      <w:proofErr w:type="gramEnd"/>
-      <w:r>
-        <w:rPr>
-          <w:b/>
-          <w:bCs/>
-        </w:rPr>
-        <w:t>):</w:t>
-      </w:r>
-      <w:r>
-        <w:t xml:space="preserve"> </w:t>
-      </w:r>
-      <w:proofErr w:type="spellStart"/>
-      <w:r>
-        <w:t>Отрисовывает</w:t>
-      </w:r>
-      <w:proofErr w:type="spellEnd"/>
-      <w:r>
-        <w:t xml:space="preserve"> число в виде стилизованных цифр на экране.</w:t>
-      </w:r>
-    </w:p>
-    <w:p>
-      <w:pPr>
-        <w:ind w:firstLine="708"/>
-      </w:pPr>
-      <w:r>
-        <w:t xml:space="preserve">•  </w:t>
-      </w:r>
-      <w:proofErr w:type="spellStart"/>
-      <w:r>
-        <w:rPr>
-          <w:b/>
-          <w:bCs/>
-        </w:rPr>
-        <w:t>draw_</w:t>
-      </w:r>
-      <w:proofErr w:type="gramStart"/>
-      <w:r>
-        <w:rPr>
-          <w:b/>
-          <w:bCs/>
-        </w:rPr>
-        <w:t>text</w:t>
-      </w:r>
-      <w:proofErr w:type="spellEnd"/>
-      <w:r>
-        <w:rPr>
-          <w:b/>
-          <w:bCs/>
-        </w:rPr>
-        <w:t>(</w:t>
-      </w:r>
-      <w:proofErr w:type="gramEnd"/>
-      <w:r>
-        <w:rPr>
-          <w:b/>
-          <w:bCs/>
-        </w:rPr>
-        <w:t>):</w:t>
-      </w:r>
-      <w:r>
-        <w:t xml:space="preserve"> </w:t>
-      </w:r>
-      <w:proofErr w:type="spellStart"/>
-      <w:r>
-        <w:t>Отрисовывает</w:t>
-      </w:r>
-      <w:proofErr w:type="spellEnd"/>
-      <w:r>
-        <w:t xml:space="preserve"> текст на экране.</w:t>
-      </w:r>
-    </w:p>
-    <w:p>
-      <w:pPr>
-        <w:ind w:firstLine="708"/>
-      </w:pPr>
-      <w:r>
-        <w:t xml:space="preserve">•  </w:t>
-      </w:r>
-      <w:proofErr w:type="spellStart"/>
-      <w:r>
-        <w:rPr>
-          <w:b/>
-          <w:bCs/>
-        </w:rPr>
-        <w:t>draw_clock_</w:t>
-      </w:r>
-      <w:proofErr w:type="gramStart"/>
-      <w:r>
-        <w:rPr>
-          <w:b/>
-          <w:bCs/>
-        </w:rPr>
-        <w:t>face</w:t>
-      </w:r>
-      <w:proofErr w:type="spellEnd"/>
-      <w:r>
-        <w:rPr>
-          <w:b/>
-          <w:bCs/>
-        </w:rPr>
-        <w:t>(</w:t>
-      </w:r>
-      <w:proofErr w:type="gramEnd"/>
-      <w:r>
-        <w:rPr>
-          <w:b/>
-          <w:bCs/>
-        </w:rPr>
-        <w:t>):</w:t>
-      </w:r>
-      <w:r>
-        <w:t xml:space="preserve"> </w:t>
-      </w:r>
-      <w:proofErr w:type="spellStart"/>
-      <w:r>
-        <w:t>Отрисовывает</w:t>
-      </w:r>
-      <w:proofErr w:type="spellEnd"/>
-      <w:r>
-        <w:t xml:space="preserve"> прямоугольник для фона таймера.</w:t>
-      </w:r>
-    </w:p>
-    <w:p>
-      <w:pPr>
-        <w:ind w:firstLine="708"/>
-      </w:pPr>
-      <w:r>
-        <w:t xml:space="preserve">•  </w:t>
-      </w:r>
-      <w:proofErr w:type="spellStart"/>
-      <w:r>
-        <w:rPr>
-          <w:b/>
-          <w:bCs/>
-        </w:rPr>
-        <w:t>draw_pause_</w:t>
-      </w:r>
-      <w:proofErr w:type="gramStart"/>
-      <w:r>
-        <w:rPr>
-          <w:b/>
-          <w:bCs/>
-        </w:rPr>
-        <w:t>button</w:t>
-      </w:r>
-      <w:proofErr w:type="spellEnd"/>
-      <w:r>
-        <w:rPr>
-          <w:b/>
-          <w:bCs/>
-        </w:rPr>
-        <w:t>(</w:t>
-      </w:r>
-      <w:proofErr w:type="gramEnd"/>
-      <w:r>
-        <w:rPr>
-          <w:b/>
-          <w:bCs/>
-        </w:rPr>
-        <w:t>):</w:t>
-      </w:r>
-      <w:r>
-        <w:t xml:space="preserve"> </w:t>
-      </w:r>
-      <w:proofErr w:type="spellStart"/>
-      <w:r>
-        <w:t>Отрисовывает</w:t>
-      </w:r>
-      <w:proofErr w:type="spellEnd"/>
-      <w:r>
-        <w:t xml:space="preserve"> кнопку паузы/продолжения игры.</w:t>
-      </w:r>
-    </w:p>
-    <w:p/>
-    <w:p>
-      <w:pPr>
-        <w:rPr>
-          <w:b/>
-          <w:bCs/>
-        </w:rPr>
-      </w:pPr>
+        <w:lastRenderedPageBreak/>
+        <w:t>Реализованы следующие к</w:t>
+      </w:r>
       <w:r>
         <w:rPr>
           <w:b/>
@@ -727,43 +724,1232 @@
           <w:sz w:val="28"/>
           <w:szCs w:val="28"/>
         </w:rPr>
+        <w:t>лассы и их методы:</w:t>
+      </w:r>
+    </w:p>
+    <w:p>
+      <w:pPr>
+        <w:rPr>
+          <w:b/>
+          <w:bCs/>
+        </w:rPr>
+      </w:pPr>
+    </w:p>
+    <w:p>
+      <w:r>
+        <w:rPr>
+          <w:b/>
+          <w:bCs/>
+        </w:rPr>
+        <w:t>Base(</w:t>
+      </w:r>
+      <w:proofErr w:type="spellStart"/>
+      <w:proofErr w:type="gramStart"/>
+      <w:r>
+        <w:rPr>
+          <w:b/>
+          <w:bCs/>
+        </w:rPr>
+        <w:t>pygame.sprite</w:t>
+      </w:r>
+      <w:proofErr w:type="gramEnd"/>
+      <w:r>
+        <w:rPr>
+          <w:b/>
+          <w:bCs/>
+        </w:rPr>
+        <w:t>.Sprite</w:t>
+      </w:r>
+      <w:proofErr w:type="spellEnd"/>
+      <w:r>
+        <w:rPr>
+          <w:b/>
+          <w:bCs/>
+        </w:rPr>
+        <w:t>):</w:t>
+      </w:r>
+      <w:r>
+        <w:t xml:space="preserve"> Базовый класс для игровых объектов</w:t>
+      </w:r>
+      <w:r>
+        <w:t xml:space="preserve">, в атрибуте </w:t>
+      </w:r>
+      <w:proofErr w:type="spellStart"/>
+      <w:r>
+        <w:t>picture</w:t>
+      </w:r>
+      <w:proofErr w:type="spellEnd"/>
+      <w:r>
+        <w:t>: ключи – закодированные символы объектов, значения - картинки</w:t>
+      </w:r>
+    </w:p>
+    <w:p>
+      <w:pPr>
+        <w:ind w:firstLine="708"/>
+      </w:pPr>
+      <w:r>
+        <w:t xml:space="preserve">  •  </w:t>
+      </w:r>
+      <w:proofErr w:type="spellStart"/>
+      <w:proofErr w:type="gramStart"/>
+      <w:r>
+        <w:rPr>
+          <w:b/>
+          <w:bCs/>
+        </w:rPr>
+        <w:t>move</w:t>
+      </w:r>
+      <w:proofErr w:type="spellEnd"/>
+      <w:r>
+        <w:rPr>
+          <w:b/>
+          <w:bCs/>
+        </w:rPr>
+        <w:t>(</w:t>
+      </w:r>
+      <w:proofErr w:type="gramEnd"/>
+      <w:r>
+        <w:rPr>
+          <w:b/>
+          <w:bCs/>
+        </w:rPr>
+        <w:t xml:space="preserve">): </w:t>
+      </w:r>
+      <w:r>
+        <w:t>Перемещает объект.</w:t>
+      </w:r>
+    </w:p>
+    <w:p>
+      <w:pPr>
+        <w:ind w:firstLine="708"/>
+        <w:rPr>
+          <w:b/>
+          <w:bCs/>
+        </w:rPr>
+      </w:pPr>
+      <w:r>
+        <w:t xml:space="preserve">  •  </w:t>
+      </w:r>
+      <w:proofErr w:type="spellStart"/>
+      <w:r>
+        <w:rPr>
+          <w:b/>
+          <w:bCs/>
+        </w:rPr>
+        <w:t>cut_</w:t>
+      </w:r>
+      <w:proofErr w:type="gramStart"/>
+      <w:r>
+        <w:rPr>
+          <w:b/>
+          <w:bCs/>
+        </w:rPr>
+        <w:t>sheet</w:t>
+      </w:r>
+      <w:proofErr w:type="spellEnd"/>
+      <w:r>
+        <w:rPr>
+          <w:b/>
+          <w:bCs/>
+        </w:rPr>
+        <w:t>(</w:t>
+      </w:r>
+      <w:proofErr w:type="gramEnd"/>
+      <w:r>
+        <w:rPr>
+          <w:b/>
+          <w:bCs/>
+        </w:rPr>
+        <w:t xml:space="preserve">): </w:t>
+      </w:r>
+      <w:r>
+        <w:t>Кадрирует картинку для анимации.</w:t>
+      </w:r>
+    </w:p>
+    <w:p>
+      <w:pPr>
+        <w:ind w:firstLine="708"/>
+        <w:rPr>
+          <w:b/>
+          <w:bCs/>
+        </w:rPr>
+      </w:pPr>
+      <w:r>
+        <w:t xml:space="preserve">  •  </w:t>
+      </w:r>
+      <w:proofErr w:type="spellStart"/>
+      <w:r>
+        <w:rPr>
+          <w:b/>
+          <w:bCs/>
+        </w:rPr>
+        <w:t>reverse_</w:t>
+      </w:r>
+      <w:proofErr w:type="gramStart"/>
+      <w:r>
+        <w:rPr>
+          <w:b/>
+          <w:bCs/>
+        </w:rPr>
+        <w:t>image</w:t>
+      </w:r>
+      <w:proofErr w:type="spellEnd"/>
+      <w:r>
+        <w:rPr>
+          <w:b/>
+          <w:bCs/>
+        </w:rPr>
+        <w:t>(</w:t>
+      </w:r>
+      <w:proofErr w:type="gramEnd"/>
+      <w:r>
+        <w:rPr>
+          <w:b/>
+          <w:bCs/>
+        </w:rPr>
+        <w:t xml:space="preserve">): </w:t>
+      </w:r>
+      <w:r>
+        <w:t>Осевая симметрия картинки.</w:t>
+      </w:r>
+    </w:p>
+    <w:p>
+      <w:pPr>
+        <w:ind w:firstLine="708"/>
+      </w:pPr>
+      <w:r>
+        <w:t xml:space="preserve">  •  </w:t>
+      </w:r>
+      <w:proofErr w:type="spellStart"/>
+      <w:proofErr w:type="gramStart"/>
+      <w:r>
+        <w:rPr>
+          <w:b/>
+          <w:bCs/>
+        </w:rPr>
+        <w:t>update</w:t>
+      </w:r>
+      <w:proofErr w:type="spellEnd"/>
+      <w:r>
+        <w:rPr>
+          <w:b/>
+          <w:bCs/>
+        </w:rPr>
+        <w:t>(</w:t>
+      </w:r>
+      <w:proofErr w:type="gramEnd"/>
+      <w:r>
+        <w:rPr>
+          <w:b/>
+          <w:bCs/>
+        </w:rPr>
+        <w:t xml:space="preserve">): </w:t>
+      </w:r>
+      <w:r>
+        <w:t>Меняет изображение объекта. Создано для анимации.</w:t>
+      </w:r>
+    </w:p>
+    <w:p>
+      <w:pPr>
+        <w:ind w:firstLine="708"/>
+      </w:pPr>
+    </w:p>
+    <w:p/>
+    <w:p>
+      <w:proofErr w:type="gramStart"/>
+      <w:r>
+        <w:rPr>
+          <w:b/>
+          <w:bCs/>
+        </w:rPr>
+        <w:t>Player(</w:t>
+      </w:r>
+      <w:proofErr w:type="gramEnd"/>
+      <w:r>
+        <w:rPr>
+          <w:b/>
+          <w:bCs/>
+        </w:rPr>
+        <w:t>Base):</w:t>
+      </w:r>
+      <w:r>
+        <w:t xml:space="preserve"> Класс игрока, наследуется от </w:t>
+      </w:r>
+      <w:r>
+        <w:rPr>
+          <w:b/>
+          <w:bCs/>
+        </w:rPr>
+        <w:t>Base</w:t>
+      </w:r>
+      <w:r>
+        <w:t>.</w:t>
+      </w:r>
+      <w:r>
+        <w:t xml:space="preserve"> Перегружен </w:t>
+      </w:r>
+      <w:proofErr w:type="gramStart"/>
+      <w:r>
+        <w:rPr>
+          <w:b/>
+          <w:bCs/>
+          <w:lang w:val="en-US"/>
+        </w:rPr>
+        <w:t>move</w:t>
+      </w:r>
+      <w:r>
+        <w:rPr>
+          <w:b/>
+          <w:bCs/>
+        </w:rPr>
+        <w:t>(</w:t>
+      </w:r>
+      <w:proofErr w:type="gramEnd"/>
+      <w:r>
+        <w:rPr>
+          <w:b/>
+          <w:bCs/>
+        </w:rPr>
+        <w:t>)</w:t>
+      </w:r>
+      <w:r>
+        <w:t xml:space="preserve"> </w:t>
+      </w:r>
+      <w:r>
+        <w:t>на</w:t>
+      </w:r>
+      <w:r>
+        <w:rPr>
+          <w:b/>
+          <w:bCs/>
+        </w:rPr>
+        <w:t xml:space="preserve"> </w:t>
+      </w:r>
+      <w:r>
+        <w:rPr>
+          <w:b/>
+          <w:bCs/>
+          <w:lang w:val="en-US"/>
+        </w:rPr>
+        <w:t>pass</w:t>
+      </w:r>
+    </w:p>
+    <w:p>
+      <w:r>
+        <w:tab/>
+        <w:t xml:space="preserve">  •  </w:t>
+      </w:r>
+      <w:proofErr w:type="spellStart"/>
+      <w:r>
+        <w:rPr>
+          <w:b/>
+          <w:bCs/>
+        </w:rPr>
+        <w:t>is_</w:t>
+      </w:r>
+      <w:proofErr w:type="gramStart"/>
+      <w:r>
+        <w:rPr>
+          <w:b/>
+          <w:bCs/>
+        </w:rPr>
+        <w:t>collide</w:t>
+      </w:r>
+      <w:proofErr w:type="spellEnd"/>
+      <w:r>
+        <w:rPr>
+          <w:b/>
+          <w:bCs/>
+        </w:rPr>
+        <w:t>(</w:t>
+      </w:r>
+      <w:proofErr w:type="gramEnd"/>
+      <w:r>
+        <w:rPr>
+          <w:b/>
+          <w:bCs/>
+        </w:rPr>
+        <w:t>):</w:t>
+      </w:r>
+      <w:r>
+        <w:t xml:space="preserve"> Проверяет столкновение игрока</w:t>
+      </w:r>
+      <w:r>
+        <w:t xml:space="preserve"> с группой спрайтов.</w:t>
+      </w:r>
+    </w:p>
+    <w:p/>
+    <w:p>
+      <w:proofErr w:type="spellStart"/>
+      <w:proofErr w:type="gramStart"/>
+      <w:r>
+        <w:rPr>
+          <w:b/>
+          <w:bCs/>
+        </w:rPr>
+        <w:t>Door</w:t>
+      </w:r>
+      <w:proofErr w:type="spellEnd"/>
+      <w:r>
+        <w:rPr>
+          <w:b/>
+          <w:bCs/>
+        </w:rPr>
+        <w:t>(</w:t>
+      </w:r>
+      <w:proofErr w:type="gramEnd"/>
+      <w:r>
+        <w:rPr>
+          <w:b/>
+          <w:bCs/>
+        </w:rPr>
+        <w:t>Base):</w:t>
+      </w:r>
+      <w:r>
+        <w:t xml:space="preserve"> Класс двери, наследуется от </w:t>
+      </w:r>
+      <w:r>
+        <w:rPr>
+          <w:b/>
+          <w:bCs/>
+        </w:rPr>
+        <w:t>Base</w:t>
+      </w:r>
+      <w:r>
+        <w:t>.</w:t>
+      </w:r>
+    </w:p>
+    <w:p>
+      <w:r>
+        <w:tab/>
+        <w:t xml:space="preserve">  •  </w:t>
+      </w:r>
+      <w:proofErr w:type="spellStart"/>
+      <w:r>
+        <w:rPr>
+          <w:b/>
+          <w:bCs/>
+          <w:color w:val="A02B93" w:themeColor="accent5"/>
+        </w:rPr>
+        <w:t>is_open</w:t>
+      </w:r>
+      <w:proofErr w:type="spellEnd"/>
+      <w:r>
+        <w:rPr>
+          <w:b/>
+          <w:bCs/>
+        </w:rPr>
+        <w:t>:</w:t>
+      </w:r>
+      <w:r>
+        <w:t xml:space="preserve"> Атрибут, указывающий открыта ли дверь.</w:t>
+      </w:r>
+    </w:p>
+    <w:p/>
+    <w:p>
+      <w:proofErr w:type="gramStart"/>
+      <w:r>
+        <w:rPr>
+          <w:b/>
+          <w:bCs/>
+        </w:rPr>
+        <w:t>Monster(</w:t>
+      </w:r>
+      <w:proofErr w:type="gramEnd"/>
+      <w:r>
+        <w:rPr>
+          <w:b/>
+          <w:bCs/>
+        </w:rPr>
+        <w:t>Base)</w:t>
+      </w:r>
+      <w:r>
+        <w:rPr>
+          <w:b/>
+          <w:bCs/>
+        </w:rPr>
+        <w:t xml:space="preserve">: </w:t>
+      </w:r>
+      <w:r>
+        <w:t>К</w:t>
+      </w:r>
+      <w:r>
+        <w:t xml:space="preserve">ласс монстра, наследуется от </w:t>
+      </w:r>
+      <w:r>
+        <w:rPr>
+          <w:b/>
+          <w:bCs/>
+          <w:lang w:val="en-US"/>
+        </w:rPr>
+        <w:t>Base</w:t>
+      </w:r>
+      <w:r>
+        <w:t xml:space="preserve">. </w:t>
+      </w:r>
+    </w:p>
+    <w:p>
+      <w:r>
+        <w:tab/>
+        <w:t xml:space="preserve">  •  </w:t>
+      </w:r>
+      <w:proofErr w:type="spellStart"/>
+      <w:r>
+        <w:rPr>
+          <w:b/>
+          <w:bCs/>
+          <w:color w:val="A02B93" w:themeColor="accent5"/>
+        </w:rPr>
+        <w:t>trajectory</w:t>
+      </w:r>
+      <w:proofErr w:type="spellEnd"/>
+      <w:r>
+        <w:t>:</w:t>
+      </w:r>
+      <w:r>
+        <w:t xml:space="preserve"> </w:t>
+      </w:r>
+      <w:r>
+        <w:t>Атр</w:t>
+      </w:r>
+      <w:r>
+        <w:t>ибут, содержащий координаты вершин многоугольника, по которому передвигается объект.</w:t>
+      </w:r>
+    </w:p>
+    <w:p>
+      <w:pPr>
+        <w:rPr>
+          <w:b/>
+          <w:bCs/>
+          <w:color w:val="A02B93" w:themeColor="accent5"/>
+        </w:rPr>
+      </w:pPr>
+      <w:r>
+        <w:tab/>
+      </w:r>
+      <w:r>
+        <w:t xml:space="preserve">  •  </w:t>
+      </w:r>
+      <w:r>
+        <w:rPr>
+          <w:b/>
+          <w:bCs/>
+          <w:color w:val="A02B93" w:themeColor="accent5"/>
+          <w:lang w:val="en-US"/>
+        </w:rPr>
+        <w:t>current</w:t>
+      </w:r>
+      <w:r>
+        <w:rPr>
+          <w:b/>
+          <w:bCs/>
+          <w:color w:val="A02B93" w:themeColor="accent5"/>
+        </w:rPr>
+        <w:t>_</w:t>
+      </w:r>
+      <w:r>
+        <w:rPr>
+          <w:b/>
+          <w:bCs/>
+          <w:color w:val="A02B93" w:themeColor="accent5"/>
+          <w:lang w:val="en-US"/>
+        </w:rPr>
+        <w:t>point</w:t>
+      </w:r>
+      <w:r>
+        <w:rPr>
+          <w:b/>
+          <w:bCs/>
+          <w:color w:val="A02B93" w:themeColor="accent5"/>
+        </w:rPr>
+        <w:t>_</w:t>
+      </w:r>
+      <w:r>
+        <w:rPr>
+          <w:b/>
+          <w:bCs/>
+          <w:color w:val="A02B93" w:themeColor="accent5"/>
+          <w:lang w:val="en-US"/>
+        </w:rPr>
+        <w:t>index</w:t>
+      </w:r>
+      <w:r>
+        <w:t>: Атр</w:t>
+      </w:r>
+      <w:r>
+        <w:t>ибут</w:t>
+      </w:r>
+      <w:r>
+        <w:t xml:space="preserve">, </w:t>
+      </w:r>
+      <w:r>
+        <w:t>содержащий номер той вершины, из которой вышел объект</w:t>
+      </w:r>
+      <w:r>
+        <w:t>.</w:t>
+      </w:r>
+    </w:p>
+    <w:p>
+      <w:pPr>
+        <w:rPr>
+          <w:b/>
+          <w:bCs/>
+          <w:color w:val="A02B93" w:themeColor="accent5"/>
+        </w:rPr>
+      </w:pPr>
+      <w:r>
+        <w:tab/>
+      </w:r>
+      <w:r>
+        <w:t xml:space="preserve">  •  </w:t>
+      </w:r>
+      <w:proofErr w:type="spellStart"/>
+      <w:r>
+        <w:rPr>
+          <w:b/>
+          <w:bCs/>
+          <w:color w:val="A02B93" w:themeColor="accent5"/>
+        </w:rPr>
+        <w:t>next_point_index</w:t>
+      </w:r>
+      <w:proofErr w:type="spellEnd"/>
+      <w:r>
+        <w:t>: Атр</w:t>
+      </w:r>
+      <w:r>
+        <w:t>ибут</w:t>
+      </w:r>
+      <w:r>
+        <w:t xml:space="preserve">, </w:t>
+      </w:r>
+      <w:r>
+        <w:t xml:space="preserve">содержащий номер той вершины, </w:t>
+      </w:r>
+      <w:r>
+        <w:t>в которую</w:t>
+      </w:r>
+      <w:r>
+        <w:t xml:space="preserve"> </w:t>
+      </w:r>
+      <w:r>
+        <w:t>идёт</w:t>
+      </w:r>
+      <w:r>
+        <w:t xml:space="preserve"> объект</w:t>
+      </w:r>
+      <w:r>
+        <w:t>.</w:t>
+      </w:r>
+    </w:p>
+    <w:p>
+      <w:pPr>
+        <w:rPr>
+          <w:b/>
+          <w:bCs/>
+          <w:color w:val="A02B93" w:themeColor="accent5"/>
+        </w:rPr>
+      </w:pPr>
+      <w:r>
+        <w:tab/>
+      </w:r>
+      <w:r>
+        <w:t xml:space="preserve">  •  </w:t>
+      </w:r>
+      <w:proofErr w:type="spellStart"/>
+      <w:r>
+        <w:rPr>
+          <w:b/>
+          <w:bCs/>
+          <w:color w:val="A02B93" w:themeColor="accent5"/>
+        </w:rPr>
+        <w:t>speed</w:t>
+      </w:r>
+      <w:proofErr w:type="spellEnd"/>
+      <w:r>
+        <w:t>: Атр</w:t>
+      </w:r>
+      <w:r>
+        <w:t>ибут</w:t>
+      </w:r>
+      <w:r>
+        <w:t xml:space="preserve">, </w:t>
+      </w:r>
+      <w:r>
+        <w:t>содержащий скорость объекта.</w:t>
+      </w:r>
+    </w:p>
+    <w:p>
+      <w:pPr>
+        <w:rPr>
+          <w:b/>
+          <w:bCs/>
+          <w:lang w:val="en-US"/>
+        </w:rPr>
+      </w:pPr>
+      <w:r>
+        <w:tab/>
+      </w:r>
+      <w:r>
+        <w:t xml:space="preserve">  </w:t>
+      </w:r>
+      <w:r>
+        <w:rPr>
+          <w:lang w:val="en-US"/>
+        </w:rPr>
+        <w:t xml:space="preserve">•  </w:t>
+      </w:r>
+      <w:proofErr w:type="spellStart"/>
+      <w:r>
+        <w:rPr>
+          <w:b/>
+          <w:bCs/>
+          <w:lang w:val="en-US"/>
+        </w:rPr>
+        <w:t>load_</w:t>
+      </w:r>
+      <w:proofErr w:type="gramStart"/>
+      <w:r>
+        <w:rPr>
+          <w:b/>
+          <w:bCs/>
+          <w:lang w:val="en-US"/>
+        </w:rPr>
+        <w:t>trajectory</w:t>
+      </w:r>
+      <w:proofErr w:type="spellEnd"/>
+      <w:r>
+        <w:rPr>
+          <w:b/>
+          <w:bCs/>
+          <w:lang w:val="en-US"/>
+        </w:rPr>
+        <w:t>(</w:t>
+      </w:r>
+      <w:proofErr w:type="gramEnd"/>
+      <w:r>
+        <w:rPr>
+          <w:b/>
+          <w:bCs/>
+          <w:lang w:val="en-US"/>
+        </w:rPr>
+        <w:t>):</w:t>
+      </w:r>
+      <w:r>
+        <w:rPr>
+          <w:lang w:val="en-US"/>
+        </w:rPr>
+        <w:t xml:space="preserve"> </w:t>
+      </w:r>
+      <w:r>
+        <w:t>Создаёт</w:t>
+      </w:r>
+      <w:r>
+        <w:rPr>
+          <w:lang w:val="en-US"/>
+        </w:rPr>
+        <w:t xml:space="preserve"> </w:t>
+      </w:r>
+      <w:proofErr w:type="spellStart"/>
+      <w:r>
+        <w:rPr>
+          <w:b/>
+          <w:bCs/>
+          <w:lang w:val="en-US"/>
+        </w:rPr>
+        <w:t>self.trajectory</w:t>
+      </w:r>
+      <w:proofErr w:type="spellEnd"/>
+      <w:r>
+        <w:rPr>
+          <w:b/>
+          <w:bCs/>
+          <w:lang w:val="en-US"/>
+        </w:rPr>
+        <w:t>.</w:t>
+      </w:r>
+    </w:p>
+    <w:p>
+      <w:pPr>
+        <w:rPr>
+          <w:b/>
+          <w:bCs/>
+        </w:rPr>
+      </w:pPr>
+      <w:r>
+        <w:rPr>
+          <w:lang w:val="en-US"/>
+        </w:rPr>
+        <w:tab/>
+      </w:r>
+      <w:r>
+        <w:rPr>
+          <w:lang w:val="en-US"/>
+        </w:rPr>
+        <w:t xml:space="preserve">  </w:t>
+      </w:r>
+      <w:r>
+        <w:t xml:space="preserve">•  </w:t>
+      </w:r>
+      <w:proofErr w:type="spellStart"/>
+      <w:r>
+        <w:rPr>
+          <w:b/>
+          <w:bCs/>
+        </w:rPr>
+        <w:t>calculate_</w:t>
+      </w:r>
+      <w:proofErr w:type="gramStart"/>
+      <w:r>
+        <w:rPr>
+          <w:b/>
+          <w:bCs/>
+        </w:rPr>
+        <w:t>movement</w:t>
+      </w:r>
+      <w:proofErr w:type="spellEnd"/>
+      <w:r>
+        <w:rPr>
+          <w:b/>
+          <w:bCs/>
+        </w:rPr>
+        <w:t>(</w:t>
+      </w:r>
+      <w:proofErr w:type="gramEnd"/>
+      <w:r>
+        <w:rPr>
+          <w:b/>
+          <w:bCs/>
+        </w:rPr>
+        <w:t>):</w:t>
+      </w:r>
+      <w:r>
+        <w:t xml:space="preserve"> Возвращает перемещение объекта по пути.</w:t>
+      </w:r>
+    </w:p>
+    <w:p>
+      <w:r>
+        <w:tab/>
+      </w:r>
+      <w:r>
+        <w:t xml:space="preserve">  •  </w:t>
+      </w:r>
+      <w:r>
+        <w:rPr>
+          <w:b/>
+          <w:bCs/>
+          <w:lang w:val="en-US"/>
+        </w:rPr>
+        <w:t>update</w:t>
+      </w:r>
+      <w:r>
+        <w:rPr>
+          <w:b/>
+          <w:bCs/>
+        </w:rPr>
+        <w:t>_</w:t>
+      </w:r>
+      <w:proofErr w:type="gramStart"/>
+      <w:r>
+        <w:rPr>
+          <w:b/>
+          <w:bCs/>
+          <w:lang w:val="en-US"/>
+        </w:rPr>
+        <w:t>monster</w:t>
+      </w:r>
+      <w:r>
+        <w:rPr>
+          <w:b/>
+          <w:bCs/>
+        </w:rPr>
+        <w:t>(</w:t>
+      </w:r>
+      <w:proofErr w:type="gramEnd"/>
+      <w:r>
+        <w:rPr>
+          <w:b/>
+          <w:bCs/>
+        </w:rPr>
+        <w:t>):</w:t>
+      </w:r>
+      <w:r>
+        <w:t xml:space="preserve"> </w:t>
+      </w:r>
+      <w:r>
+        <w:t>Проверяет</w:t>
+      </w:r>
+      <w:r>
+        <w:t xml:space="preserve"> </w:t>
+      </w:r>
+      <w:r>
+        <w:t>передвижение</w:t>
+      </w:r>
+      <w:r>
+        <w:t xml:space="preserve"> </w:t>
+      </w:r>
+      <w:r>
+        <w:t>объекта</w:t>
+      </w:r>
+      <w:r>
+        <w:t xml:space="preserve"> </w:t>
+      </w:r>
+      <w:r>
+        <w:t>по</w:t>
+      </w:r>
+      <w:r>
+        <w:t xml:space="preserve"> </w:t>
+      </w:r>
+      <w:r>
+        <w:t>траектории</w:t>
+      </w:r>
+      <w:r>
+        <w:t xml:space="preserve">, </w:t>
+      </w:r>
+      <w:r>
+        <w:t>задаёт</w:t>
+      </w:r>
+      <w:r>
+        <w:t xml:space="preserve"> </w:t>
+      </w:r>
+      <w:r>
+        <w:rPr>
+          <w:b/>
+          <w:bCs/>
+          <w:lang w:val="en-US"/>
+        </w:rPr>
+        <w:t>self</w:t>
+      </w:r>
+      <w:r>
+        <w:rPr>
+          <w:b/>
+          <w:bCs/>
+        </w:rPr>
+        <w:t xml:space="preserve">. </w:t>
+      </w:r>
+      <w:r>
+        <w:rPr>
+          <w:b/>
+          <w:bCs/>
+          <w:lang w:val="en-US"/>
+        </w:rPr>
+        <w:t>current</w:t>
+      </w:r>
+      <w:r>
+        <w:rPr>
+          <w:b/>
+          <w:bCs/>
+        </w:rPr>
+        <w:t>_</w:t>
+      </w:r>
+      <w:r>
+        <w:rPr>
+          <w:b/>
+          <w:bCs/>
+          <w:lang w:val="en-US"/>
+        </w:rPr>
+        <w:t>point</w:t>
+      </w:r>
+      <w:r>
+        <w:rPr>
+          <w:b/>
+          <w:bCs/>
+        </w:rPr>
+        <w:t>_</w:t>
+      </w:r>
+      <w:r>
+        <w:rPr>
+          <w:b/>
+          <w:bCs/>
+          <w:lang w:val="en-US"/>
+        </w:rPr>
+        <w:t>index</w:t>
+      </w:r>
+      <w:r>
+        <w:rPr>
+          <w:b/>
+          <w:bCs/>
+        </w:rPr>
+        <w:t xml:space="preserve"> </w:t>
+      </w:r>
+      <w:r>
+        <w:t>и</w:t>
+      </w:r>
+      <w:r>
+        <w:t xml:space="preserve"> </w:t>
+      </w:r>
+      <w:r>
+        <w:rPr>
+          <w:b/>
+          <w:bCs/>
+          <w:lang w:val="en-US"/>
+        </w:rPr>
+        <w:t>self</w:t>
+      </w:r>
+      <w:r>
+        <w:rPr>
+          <w:b/>
+          <w:bCs/>
+        </w:rPr>
+        <w:t>.</w:t>
+      </w:r>
+      <w:r>
+        <w:rPr>
+          <w:b/>
+          <w:bCs/>
+          <w:lang w:val="en-US"/>
+        </w:rPr>
+        <w:t>current</w:t>
+      </w:r>
+      <w:r>
+        <w:rPr>
+          <w:b/>
+          <w:bCs/>
+        </w:rPr>
+        <w:t>_</w:t>
+      </w:r>
+      <w:r>
+        <w:rPr>
+          <w:b/>
+          <w:bCs/>
+          <w:lang w:val="en-US"/>
+        </w:rPr>
+        <w:t>point</w:t>
+      </w:r>
+      <w:r>
+        <w:rPr>
+          <w:b/>
+          <w:bCs/>
+        </w:rPr>
+        <w:t>_</w:t>
+      </w:r>
+      <w:r>
+        <w:rPr>
+          <w:b/>
+          <w:bCs/>
+          <w:lang w:val="en-US"/>
+        </w:rPr>
+        <w:t>index</w:t>
+      </w:r>
+      <w:r>
+        <w:rPr>
+          <w:b/>
+          <w:bCs/>
+        </w:rPr>
+        <w:t>.</w:t>
+      </w:r>
+    </w:p>
+    <w:p>
+      <w:pPr>
+        <w:rPr>
+          <w:b/>
+          <w:bCs/>
+        </w:rPr>
+      </w:pPr>
+      <w:r>
+        <w:tab/>
+        <w:t xml:space="preserve">  •  </w:t>
+      </w:r>
+      <w:proofErr w:type="spellStart"/>
+      <w:proofErr w:type="gramStart"/>
+      <w:r>
+        <w:rPr>
+          <w:b/>
+          <w:bCs/>
+        </w:rPr>
+        <w:t>move</w:t>
+      </w:r>
+      <w:proofErr w:type="spellEnd"/>
+      <w:r>
+        <w:rPr>
+          <w:b/>
+          <w:bCs/>
+        </w:rPr>
+        <w:t>(</w:t>
+      </w:r>
+      <w:proofErr w:type="gramEnd"/>
+      <w:r>
+        <w:rPr>
+          <w:b/>
+          <w:bCs/>
+        </w:rPr>
+        <w:t>):</w:t>
+      </w:r>
+      <w:r>
+        <w:t xml:space="preserve"> Перемещает объект.</w:t>
+      </w:r>
+    </w:p>
+    <w:p/>
+    <w:p>
+      <w:r>
+        <w:rPr>
+          <w:b/>
+          <w:bCs/>
+        </w:rPr>
+        <w:t>Board:</w:t>
+      </w:r>
+      <w:r>
+        <w:t xml:space="preserve"> Класс для управления игровым уровнем.</w:t>
+      </w:r>
+    </w:p>
+    <w:p>
+      <w:pPr>
+        <w:ind w:firstLine="708"/>
+      </w:pPr>
+      <w:r>
+        <w:t xml:space="preserve">  •  </w:t>
+      </w:r>
+      <w:proofErr w:type="spellStart"/>
+      <w:r>
+        <w:rPr>
+          <w:b/>
+          <w:bCs/>
+        </w:rPr>
+        <w:t>set_</w:t>
+      </w:r>
+      <w:proofErr w:type="gramStart"/>
+      <w:r>
+        <w:rPr>
+          <w:b/>
+          <w:bCs/>
+        </w:rPr>
+        <w:t>view</w:t>
+      </w:r>
+      <w:proofErr w:type="spellEnd"/>
+      <w:r>
+        <w:rPr>
+          <w:b/>
+          <w:bCs/>
+        </w:rPr>
+        <w:t>(</w:t>
+      </w:r>
+      <w:proofErr w:type="gramEnd"/>
+      <w:r>
+        <w:rPr>
+          <w:b/>
+          <w:bCs/>
+        </w:rPr>
+        <w:t>):</w:t>
+      </w:r>
+      <w:r>
+        <w:t xml:space="preserve"> Устанавливает положение и размер ячейки уровня.</w:t>
+      </w:r>
+    </w:p>
+    <w:p>
+      <w:pPr>
+        <w:ind w:firstLine="708"/>
+      </w:pPr>
+      <w:r>
+        <w:t xml:space="preserve">  •  </w:t>
+      </w:r>
+      <w:proofErr w:type="spellStart"/>
+      <w:proofErr w:type="gramStart"/>
+      <w:r>
+        <w:rPr>
+          <w:b/>
+          <w:bCs/>
+        </w:rPr>
+        <w:t>render</w:t>
+      </w:r>
+      <w:proofErr w:type="spellEnd"/>
+      <w:r>
+        <w:rPr>
+          <w:b/>
+          <w:bCs/>
+        </w:rPr>
+        <w:t>(</w:t>
+      </w:r>
+      <w:proofErr w:type="gramEnd"/>
+      <w:r>
+        <w:rPr>
+          <w:b/>
+          <w:bCs/>
+        </w:rPr>
+        <w:t>):</w:t>
+      </w:r>
+      <w:r>
+        <w:t xml:space="preserve"> </w:t>
+      </w:r>
+      <w:proofErr w:type="spellStart"/>
+      <w:r>
+        <w:t>Отрисовывает</w:t>
+      </w:r>
+      <w:proofErr w:type="spellEnd"/>
+      <w:r>
+        <w:t xml:space="preserve"> сетку игрового поля.</w:t>
+      </w:r>
+    </w:p>
+    <w:p>
+      <w:pPr>
+        <w:ind w:firstLine="708"/>
+      </w:pPr>
+      <w:r>
+        <w:t xml:space="preserve">  •  </w:t>
+      </w:r>
+      <w:proofErr w:type="spellStart"/>
+      <w:r>
+        <w:rPr>
+          <w:b/>
+          <w:bCs/>
+        </w:rPr>
+        <w:t>get_</w:t>
+      </w:r>
+      <w:proofErr w:type="gramStart"/>
+      <w:r>
+        <w:rPr>
+          <w:b/>
+          <w:bCs/>
+        </w:rPr>
+        <w:t>click</w:t>
+      </w:r>
+      <w:proofErr w:type="spellEnd"/>
+      <w:r>
+        <w:rPr>
+          <w:b/>
+          <w:bCs/>
+        </w:rPr>
+        <w:t>(</w:t>
+      </w:r>
+      <w:proofErr w:type="gramEnd"/>
+      <w:r>
+        <w:rPr>
+          <w:b/>
+          <w:bCs/>
+        </w:rPr>
+        <w:t>):</w:t>
+      </w:r>
+      <w:r>
+        <w:t xml:space="preserve"> Обрабатывает клик мыши.</w:t>
+      </w:r>
+    </w:p>
+    <w:p>
+      <w:r>
         <w:lastRenderedPageBreak/>
-        <w:t>Реализованы следующие к</w:t>
-      </w:r>
-      <w:r>
-        <w:rPr>
-          <w:b/>
-          <w:bCs/>
-          <w:sz w:val="28"/>
-          <w:szCs w:val="28"/>
-        </w:rPr>
-        <w:t>лассы и их методы:</w:t>
-      </w:r>
-    </w:p>
-    <w:p>
-      <w:pPr>
-        <w:rPr>
-          <w:b/>
-          <w:bCs/>
-        </w:rPr>
-      </w:pPr>
-    </w:p>
-    <w:p>
-      <w:r>
-        <w:rPr>
-          <w:b/>
-          <w:bCs/>
-        </w:rPr>
-        <w:t>Base(</w:t>
-      </w:r>
-      <w:proofErr w:type="spellStart"/>
+        <w:tab/>
+        <w:t xml:space="preserve">  •  </w:t>
+      </w:r>
+      <w:proofErr w:type="spellStart"/>
+      <w:r>
+        <w:rPr>
+          <w:b/>
+          <w:bCs/>
+        </w:rPr>
+        <w:t>get_</w:t>
+      </w:r>
       <w:proofErr w:type="gramStart"/>
       <w:r>
         <w:rPr>
           <w:b/>
           <w:bCs/>
         </w:rPr>
-        <w:t>pygame.sprite</w:t>
+        <w:t>cell</w:t>
+      </w:r>
+      <w:proofErr w:type="spellEnd"/>
+      <w:r>
+        <w:rPr>
+          <w:b/>
+          <w:bCs/>
+        </w:rPr>
+        <w:t>(</w:t>
       </w:r>
       <w:proofErr w:type="gramEnd"/>
       <w:r>
@@ -771,29 +1957,10 @@
           <w:b/>
           <w:bCs/>
         </w:rPr>
-        <w:t>.Sprite</w:t>
-      </w:r>
-      <w:proofErr w:type="spellEnd"/>
-      <w:r>
-        <w:rPr>
-          <w:b/>
-          <w:bCs/>
-        </w:rPr>
         <w:t>):</w:t>
       </w:r>
       <w:r>
-        <w:t xml:space="preserve"> Базовый класс для игровых объектов</w:t>
-      </w:r>
-      <w:r>
-        <w:t xml:space="preserve">, в атрибуте </w:t>
-      </w:r>
-      <w:proofErr w:type="spellStart"/>
-      <w:r>
-        <w:t>picture</w:t>
-      </w:r>
-      <w:proofErr w:type="spellEnd"/>
-      <w:r>
-        <w:t>: ключи – закодированные символы объектов, значения - картинки</w:t>
+        <w:t xml:space="preserve"> Определяет координаты ячейки по клику мыши.</w:t>
       </w:r>
     </w:p>
     <w:p>
@@ -801,22 +1968,23 @@
         <w:ind w:firstLine="708"/>
       </w:pPr>
       <w:r>
-        <w:t xml:space="preserve">  </w:t>
-      </w:r>
-      <w:r>
-        <w:t>•</w:t>
-      </w:r>
-      <w:r>
-        <w:t xml:space="preserve">  </w:t>
-      </w:r>
-      <w:proofErr w:type="spellStart"/>
+        <w:t xml:space="preserve">  •  </w:t>
+      </w:r>
+      <w:proofErr w:type="spellStart"/>
+      <w:r>
+        <w:rPr>
+          <w:b/>
+          <w:bCs/>
+        </w:rPr>
+        <w:t>on_</w:t>
+      </w:r>
       <w:proofErr w:type="gramStart"/>
       <w:r>
         <w:rPr>
           <w:b/>
           <w:bCs/>
         </w:rPr>
-        <w:t>move</w:t>
+        <w:t>click</w:t>
       </w:r>
       <w:proofErr w:type="spellEnd"/>
       <w:r>
@@ -832,21 +2000,381 @@
           <w:b/>
           <w:bCs/>
         </w:rPr>
-        <w:t xml:space="preserve">): </w:t>
-      </w:r>
-      <w:r>
-        <w:t>Перемещает объект.</w:t>
+        <w:t>):</w:t>
+      </w:r>
+      <w:r>
+        <w:t xml:space="preserve"> Обрабатывает клики</w:t>
+      </w:r>
+      <w:r>
+        <w:t>.</w:t>
+      </w:r>
+    </w:p>
+    <w:p>
+      <w:pPr>
+        <w:ind w:firstLine="708"/>
+      </w:pPr>
+      <w:r>
+        <w:t xml:space="preserve">  •  </w:t>
+      </w:r>
+      <w:proofErr w:type="spellStart"/>
+      <w:r>
+        <w:rPr>
+          <w:b/>
+          <w:bCs/>
+        </w:rPr>
+        <w:t>load_</w:t>
+      </w:r>
+      <w:proofErr w:type="gramStart"/>
+      <w:r>
+        <w:rPr>
+          <w:b/>
+          <w:bCs/>
+        </w:rPr>
+        <w:t>level</w:t>
+      </w:r>
+      <w:proofErr w:type="spellEnd"/>
+      <w:r>
+        <w:rPr>
+          <w:b/>
+          <w:bCs/>
+        </w:rPr>
+        <w:t>(</w:t>
+      </w:r>
+      <w:proofErr w:type="gramEnd"/>
+      <w:r>
+        <w:rPr>
+          <w:b/>
+          <w:bCs/>
+        </w:rPr>
+        <w:t>):</w:t>
+      </w:r>
+      <w:r>
+        <w:t xml:space="preserve"> Загружает и создает уровень.</w:t>
+      </w:r>
+    </w:p>
+    <w:p>
+      <w:pPr>
+        <w:ind w:firstLine="708"/>
+      </w:pPr>
+      <w:r>
+        <w:t xml:space="preserve">  •  </w:t>
+      </w:r>
+      <w:proofErr w:type="spellStart"/>
+      <w:r>
+        <w:rPr>
+          <w:b/>
+          <w:bCs/>
+        </w:rPr>
+        <w:t>move_</w:t>
+      </w:r>
+      <w:proofErr w:type="gramStart"/>
+      <w:r>
+        <w:rPr>
+          <w:b/>
+          <w:bCs/>
+        </w:rPr>
+        <w:t>level</w:t>
+      </w:r>
+      <w:proofErr w:type="spellEnd"/>
+      <w:r>
+        <w:rPr>
+          <w:b/>
+          <w:bCs/>
+        </w:rPr>
+        <w:t>(</w:t>
+      </w:r>
+      <w:proofErr w:type="gramEnd"/>
+      <w:r>
+        <w:rPr>
+          <w:b/>
+          <w:bCs/>
+        </w:rPr>
+        <w:t>):</w:t>
+      </w:r>
+      <w:r>
+        <w:t xml:space="preserve"> Перемещает уровень и проверяет столкновения.</w:t>
+      </w:r>
+    </w:p>
+    <w:p>
+      <w:pPr>
+        <w:ind w:firstLine="708"/>
+        <w:rPr>
+          <w:b/>
+          <w:bCs/>
+        </w:rPr>
+      </w:pPr>
+      <w:r>
+        <w:t xml:space="preserve">  •  </w:t>
+      </w:r>
+      <w:proofErr w:type="spellStart"/>
+      <w:r>
+        <w:rPr>
+          <w:b/>
+          <w:bCs/>
+        </w:rPr>
+        <w:t>move_</w:t>
+      </w:r>
+      <w:proofErr w:type="gramStart"/>
+      <w:r>
+        <w:rPr>
+          <w:b/>
+          <w:bCs/>
+        </w:rPr>
+        <w:t>monsters</w:t>
+      </w:r>
+      <w:proofErr w:type="spellEnd"/>
+      <w:r>
+        <w:rPr>
+          <w:b/>
+          <w:bCs/>
+        </w:rPr>
+        <w:t>(</w:t>
+      </w:r>
+      <w:proofErr w:type="gramEnd"/>
+      <w:r>
+        <w:rPr>
+          <w:b/>
+          <w:bCs/>
+        </w:rPr>
+        <w:t>):</w:t>
+      </w:r>
+      <w:r>
+        <w:t xml:space="preserve"> Передвигает монстров.</w:t>
+      </w:r>
+    </w:p>
+    <w:p>
+      <w:pPr>
+        <w:ind w:firstLine="708"/>
+      </w:pPr>
+      <w:r>
+        <w:t xml:space="preserve">  •  </w:t>
+      </w:r>
+      <w:proofErr w:type="spellStart"/>
+      <w:r>
+        <w:rPr>
+          <w:b/>
+          <w:bCs/>
+        </w:rPr>
+        <w:t>draw_</w:t>
+      </w:r>
+      <w:proofErr w:type="gramStart"/>
+      <w:r>
+        <w:rPr>
+          <w:b/>
+          <w:bCs/>
+        </w:rPr>
+        <w:t>level</w:t>
+      </w:r>
+      <w:proofErr w:type="spellEnd"/>
+      <w:r>
+        <w:rPr>
+          <w:b/>
+          <w:bCs/>
+        </w:rPr>
+        <w:t>(</w:t>
+      </w:r>
+      <w:proofErr w:type="gramEnd"/>
+      <w:r>
+        <w:rPr>
+          <w:b/>
+          <w:bCs/>
+        </w:rPr>
+        <w:t>):</w:t>
+      </w:r>
+      <w:r>
+        <w:t xml:space="preserve"> </w:t>
+      </w:r>
+      <w:proofErr w:type="spellStart"/>
+      <w:r>
+        <w:t>Отрисовывает</w:t>
+      </w:r>
+      <w:proofErr w:type="spellEnd"/>
+      <w:r>
+        <w:t xml:space="preserve"> уровень на экране.</w:t>
+      </w:r>
+    </w:p>
+    <w:p>
+      <w:pPr>
+        <w:ind w:firstLine="708"/>
+      </w:pPr>
+      <w:r>
+        <w:t xml:space="preserve">  •  </w:t>
+      </w:r>
+      <w:r>
+        <w:rPr>
+          <w:b/>
+          <w:bCs/>
+          <w:lang w:val="en-US"/>
+        </w:rPr>
+        <w:t>check</w:t>
+      </w:r>
+      <w:r>
+        <w:rPr>
+          <w:b/>
+          <w:bCs/>
+        </w:rPr>
+        <w:t>_</w:t>
+      </w:r>
+      <w:r>
+        <w:rPr>
+          <w:b/>
+          <w:bCs/>
+          <w:lang w:val="en-US"/>
+        </w:rPr>
+        <w:t>portal</w:t>
+      </w:r>
+      <w:r>
+        <w:rPr>
+          <w:b/>
+          <w:bCs/>
+        </w:rPr>
+        <w:t>_</w:t>
+      </w:r>
+      <w:proofErr w:type="gramStart"/>
+      <w:r>
+        <w:rPr>
+          <w:b/>
+          <w:bCs/>
+          <w:lang w:val="en-US"/>
+        </w:rPr>
+        <w:t>collision</w:t>
+      </w:r>
+      <w:r>
+        <w:rPr>
+          <w:b/>
+          <w:bCs/>
+        </w:rPr>
+        <w:t>(</w:t>
+      </w:r>
+      <w:proofErr w:type="gramEnd"/>
+      <w:r>
+        <w:rPr>
+          <w:b/>
+          <w:bCs/>
+        </w:rPr>
+        <w:t>):</w:t>
+      </w:r>
+      <w:r>
+        <w:t xml:space="preserve"> </w:t>
+      </w:r>
+      <w:r>
+        <w:t>Проверка</w:t>
+      </w:r>
+      <w:r>
+        <w:t xml:space="preserve"> </w:t>
+      </w:r>
+      <w:r>
+        <w:t>прохождения уровня при вход в портал.</w:t>
+      </w:r>
+    </w:p>
+    <w:p>
+      <w:pPr>
+        <w:ind w:firstLine="708"/>
+        <w:rPr>
+          <w:b/>
+          <w:bCs/>
+        </w:rPr>
+      </w:pPr>
+      <w:r>
+        <w:t xml:space="preserve">  •  </w:t>
+      </w:r>
+      <w:r>
+        <w:rPr>
+          <w:b/>
+          <w:bCs/>
+          <w:lang w:val="en-US"/>
+        </w:rPr>
+        <w:t>check</w:t>
+      </w:r>
+      <w:r>
+        <w:rPr>
+          <w:b/>
+          <w:bCs/>
+        </w:rPr>
+        <w:t>_</w:t>
+      </w:r>
+      <w:r>
+        <w:rPr>
+          <w:b/>
+          <w:bCs/>
+          <w:lang w:val="en-US"/>
+        </w:rPr>
+        <w:t>monster</w:t>
+      </w:r>
+      <w:r>
+        <w:rPr>
+          <w:b/>
+          <w:bCs/>
+        </w:rPr>
+        <w:t>_</w:t>
+      </w:r>
+      <w:proofErr w:type="gramStart"/>
+      <w:r>
+        <w:rPr>
+          <w:b/>
+          <w:bCs/>
+          <w:lang w:val="en-US"/>
+        </w:rPr>
+        <w:t>collision</w:t>
+      </w:r>
+      <w:r>
+        <w:rPr>
+          <w:b/>
+          <w:bCs/>
+        </w:rPr>
+        <w:t>(</w:t>
+      </w:r>
+      <w:proofErr w:type="gramEnd"/>
+      <w:r>
+        <w:rPr>
+          <w:b/>
+          <w:bCs/>
+        </w:rPr>
+        <w:t>):</w:t>
+      </w:r>
+      <w:r>
+        <w:t xml:space="preserve"> </w:t>
+      </w:r>
+      <w:r>
+        <w:t>Проверка</w:t>
+      </w:r>
+      <w:r>
+        <w:t xml:space="preserve"> </w:t>
+      </w:r>
+      <w:r>
+        <w:t>проигрыша</w:t>
+      </w:r>
+      <w:r>
+        <w:t xml:space="preserve"> </w:t>
+      </w:r>
+      <w:r>
+        <w:t>при</w:t>
+      </w:r>
+      <w:r>
+        <w:t xml:space="preserve"> </w:t>
+      </w:r>
+      <w:r>
+        <w:t>столкновении с монстром.</w:t>
       </w:r>
     </w:p>
     <w:p/>
     <w:p>
+      <w:proofErr w:type="spellStart"/>
       <w:proofErr w:type="gramStart"/>
       <w:r>
         <w:rPr>
           <w:b/>
           <w:bCs/>
         </w:rPr>
-        <w:t>Player(</w:t>
+        <w:t>Inventory</w:t>
+      </w:r>
+      <w:proofErr w:type="spellEnd"/>
+      <w:r>
+        <w:rPr>
+          <w:b/>
+          <w:bCs/>
+        </w:rPr>
+        <w:t>(</w:t>
       </w:r>
       <w:proofErr w:type="gramEnd"/>
       <w:r>
@@ -854,33 +2382,46 @@
           <w:b/>
           <w:bCs/>
         </w:rPr>
-        <w:t>Base):</w:t>
-      </w:r>
-      <w:r>
-        <w:t xml:space="preserve"> Класс игрока, наследуется от </w:t>
-      </w:r>
-      <w:r>
-        <w:rPr>
-          <w:b/>
-          <w:bCs/>
-        </w:rPr>
-        <w:t>Base</w:t>
+        <w:t>Board):</w:t>
+      </w:r>
+      <w:r>
+        <w:t xml:space="preserve"> Класс для управления инвентарем, наследуется от </w:t>
+      </w:r>
+      <w:r>
+        <w:rPr>
+          <w:b/>
+          <w:bCs/>
+        </w:rPr>
+        <w:t>Board</w:t>
       </w:r>
       <w:r>
         <w:t>.</w:t>
       </w:r>
-      <w:r>
-        <w:t xml:space="preserve"> Перегружен </w:t>
+    </w:p>
+    <w:p>
+      <w:pPr>
+        <w:ind w:firstLine="708"/>
+      </w:pPr>
+      <w:r>
+        <w:t xml:space="preserve">  •  </w:t>
+      </w:r>
+      <w:proofErr w:type="spellStart"/>
+      <w:r>
+        <w:rPr>
+          <w:b/>
+          <w:bCs/>
+        </w:rPr>
+        <w:t>add_to_</w:t>
       </w:r>
       <w:proofErr w:type="gramStart"/>
       <w:r>
         <w:rPr>
           <w:b/>
           <w:bCs/>
-          <w:lang w:val="en-US"/>
-        </w:rPr>
-        <w:t>move</w:t>
-      </w:r>
+        </w:rPr>
+        <w:t>inventory</w:t>
+      </w:r>
+      <w:proofErr w:type="spellEnd"/>
       <w:r>
         <w:rPr>
           <w:b/>
@@ -894,45 +2435,92 @@
           <w:b/>
           <w:bCs/>
         </w:rPr>
-        <w:t>)</w:t>
+        <w:t>):</w:t>
+      </w:r>
+      <w:r>
+        <w:t xml:space="preserve"> Добавляет предмет в инвентарь.</w:t>
+      </w:r>
+    </w:p>
+    <w:p/>
+    <w:p>
+      <w:proofErr w:type="spellStart"/>
+      <w:r>
+        <w:rPr>
+          <w:b/>
+          <w:bCs/>
+        </w:rPr>
+        <w:t>Button</w:t>
+      </w:r>
+      <w:proofErr w:type="spellEnd"/>
+      <w:r>
+        <w:rPr>
+          <w:b/>
+          <w:bCs/>
+        </w:rPr>
+        <w:t>:</w:t>
+      </w:r>
+      <w:r>
+        <w:t xml:space="preserve"> Класс для создания кнопок.</w:t>
+      </w:r>
+    </w:p>
+    <w:p>
+      <w:pPr>
+        <w:ind w:firstLine="708"/>
+      </w:pPr>
+      <w:r>
+        <w:t xml:space="preserve">  •  </w:t>
+      </w:r>
+      <w:proofErr w:type="spellStart"/>
+      <w:proofErr w:type="gramStart"/>
+      <w:r>
+        <w:rPr>
+          <w:b/>
+          <w:bCs/>
+        </w:rPr>
+        <w:t>draw</w:t>
+      </w:r>
+      <w:proofErr w:type="spellEnd"/>
+      <w:r>
+        <w:rPr>
+          <w:b/>
+          <w:bCs/>
+        </w:rPr>
+        <w:t>(</w:t>
+      </w:r>
+      <w:proofErr w:type="gramEnd"/>
+      <w:r>
+        <w:rPr>
+          <w:b/>
+          <w:bCs/>
+        </w:rPr>
+        <w:t>):</w:t>
       </w:r>
       <w:r>
         <w:t xml:space="preserve"> </w:t>
       </w:r>
-      <w:r>
-        <w:t>на</w:t>
-      </w:r>
-      <w:r>
-        <w:rPr>
-          <w:b/>
-          <w:bCs/>
-        </w:rPr>
-        <w:t xml:space="preserve"> </w:t>
-      </w:r>
-      <w:r>
-        <w:rPr>
-          <w:b/>
-          <w:bCs/>
-          <w:lang w:val="en-US"/>
-        </w:rPr>
-        <w:t>pass</w:t>
-      </w:r>
-    </w:p>
-    <w:p>
-      <w:r>
-        <w:tab/>
-        <w:t xml:space="preserve">  </w:t>
-      </w:r>
-      <w:r>
-        <w:t xml:space="preserve">•  </w:t>
-      </w:r>
-      <w:proofErr w:type="spellStart"/>
-      <w:r>
-        <w:rPr>
-          <w:b/>
-          <w:bCs/>
-        </w:rPr>
-        <w:t>is_</w:t>
+      <w:proofErr w:type="spellStart"/>
+      <w:r>
+        <w:t>Отрисовывает</w:t>
+      </w:r>
+      <w:proofErr w:type="spellEnd"/>
+      <w:r>
+        <w:t xml:space="preserve"> кнопку.</w:t>
+      </w:r>
+    </w:p>
+    <w:p>
+      <w:pPr>
+        <w:ind w:firstLine="708"/>
+      </w:pPr>
+      <w:r>
+        <w:t xml:space="preserve">  •  </w:t>
+      </w:r>
+      <w:proofErr w:type="spellStart"/>
+      <w:r>
+        <w:rPr>
+          <w:b/>
+          <w:bCs/>
+        </w:rPr>
+        <w:t>handle_</w:t>
       </w:r>
       <w:proofErr w:type="gramStart"/>
       <w:r>
@@ -940,7 +2528,7 @@
           <w:b/>
           <w:bCs/>
         </w:rPr>
-        <w:t>collide</w:t>
+        <w:t>event</w:t>
       </w:r>
       <w:proofErr w:type="spellEnd"/>
       <w:r>
@@ -959,22 +2547,46 @@
         <w:t>):</w:t>
       </w:r>
       <w:r>
-        <w:t xml:space="preserve"> Проверяет столкновение игрока</w:t>
-      </w:r>
-      <w:r>
-        <w:t xml:space="preserve"> с группой спрайтов.</w:t>
+        <w:t xml:space="preserve"> Обрабатывает событие клика по кнопке.</w:t>
       </w:r>
     </w:p>
     <w:p/>
     <w:p>
       <w:proofErr w:type="spellStart"/>
+      <w:r>
+        <w:rPr>
+          <w:b/>
+          <w:bCs/>
+        </w:rPr>
+        <w:t>PopupWindow</w:t>
+      </w:r>
+      <w:proofErr w:type="spellEnd"/>
+      <w:r>
+        <w:rPr>
+          <w:b/>
+          <w:bCs/>
+        </w:rPr>
+        <w:t>:</w:t>
+      </w:r>
+      <w:r>
+        <w:t xml:space="preserve"> Класс для создания всплывающих окон.</w:t>
+      </w:r>
+    </w:p>
+    <w:p>
+      <w:pPr>
+        <w:ind w:firstLine="708"/>
+      </w:pPr>
+      <w:r>
+        <w:t xml:space="preserve">  •  </w:t>
+      </w:r>
+      <w:proofErr w:type="spellStart"/>
       <w:proofErr w:type="gramStart"/>
       <w:r>
         <w:rPr>
           <w:b/>
           <w:bCs/>
         </w:rPr>
-        <w:t>Door</w:t>
+        <w:t>close</w:t>
       </w:r>
       <w:proofErr w:type="spellEnd"/>
       <w:r>
@@ -990,61 +2602,10 @@
           <w:b/>
           <w:bCs/>
         </w:rPr>
-        <w:t>Base):</w:t>
-      </w:r>
-      <w:r>
-        <w:t xml:space="preserve"> Класс двери, наследуется от </w:t>
-      </w:r>
-      <w:r>
-        <w:rPr>
-          <w:b/>
-          <w:bCs/>
-        </w:rPr>
-        <w:t>Base</w:t>
-      </w:r>
-      <w:r>
-        <w:t>.</w:t>
-      </w:r>
-    </w:p>
-    <w:p>
-      <w:r>
-        <w:tab/>
-        <w:t xml:space="preserve">  </w:t>
-      </w:r>
-      <w:r>
-        <w:t xml:space="preserve">•  </w:t>
-      </w:r>
-      <w:proofErr w:type="spellStart"/>
-      <w:r>
-        <w:rPr>
-          <w:b/>
-          <w:bCs/>
-        </w:rPr>
-        <w:t>is_open</w:t>
-      </w:r>
-      <w:proofErr w:type="spellEnd"/>
-      <w:r>
-        <w:rPr>
-          <w:b/>
-          <w:bCs/>
-        </w:rPr>
-        <w:t>:</w:t>
-      </w:r>
-      <w:r>
-        <w:t xml:space="preserve"> Атрибут, указывающий, открыта ли дверь.</w:t>
-      </w:r>
-    </w:p>
-    <w:p/>
-    <w:p>
-      <w:r>
-        <w:rPr>
-          <w:b/>
-          <w:bCs/>
-        </w:rPr>
-        <w:t>Board:</w:t>
-      </w:r>
-      <w:r>
-        <w:t xml:space="preserve"> Класс для управления игровым уровнем.</w:t>
+        <w:t>):</w:t>
+      </w:r>
+      <w:r>
+        <w:t xml:space="preserve"> Закрывает окно.</w:t>
       </w:r>
     </w:p>
     <w:p>
@@ -1055,20 +2616,13 @@
         <w:t xml:space="preserve">  •  </w:t>
       </w:r>
       <w:proofErr w:type="spellStart"/>
-      <w:r>
-        <w:rPr>
-          <w:b/>
-          <w:bCs/>
-        </w:rPr>
-        <w:t>set_</w:t>
-      </w:r>
       <w:proofErr w:type="gramStart"/>
       <w:r>
         <w:rPr>
           <w:b/>
           <w:bCs/>
         </w:rPr>
-        <w:t>view</w:t>
+        <w:t>run</w:t>
       </w:r>
       <w:proofErr w:type="spellEnd"/>
       <w:r>
@@ -1087,7 +2641,7 @@
         <w:t>):</w:t>
       </w:r>
       <w:r>
-        <w:t xml:space="preserve"> Устанавливает положение и размер ячейки уровня.</w:t>
+        <w:t xml:space="preserve"> Запускает цикл обработки событий для окна.</w:t>
       </w:r>
     </w:p>
     <w:p>
@@ -1098,13 +2652,20 @@
         <w:t xml:space="preserve">  •  </w:t>
       </w:r>
       <w:proofErr w:type="spellStart"/>
+      <w:r>
+        <w:rPr>
+          <w:b/>
+          <w:bCs/>
+        </w:rPr>
+        <w:t>render_</w:t>
+      </w:r>
       <w:proofErr w:type="gramStart"/>
       <w:r>
         <w:rPr>
           <w:b/>
           <w:bCs/>
         </w:rPr>
-        <w:t>render</w:t>
+        <w:t>text</w:t>
       </w:r>
       <w:proofErr w:type="spellEnd"/>
       <w:r>
@@ -1123,562 +2684,7 @@
         <w:t>):</w:t>
       </w:r>
       <w:r>
-        <w:t xml:space="preserve"> </w:t>
-      </w:r>
-      <w:proofErr w:type="spellStart"/>
-      <w:r>
-        <w:t>Отрисовывает</w:t>
-      </w:r>
-      <w:proofErr w:type="spellEnd"/>
-      <w:r>
-        <w:t xml:space="preserve"> сетку игрового поля.</w:t>
-      </w:r>
-    </w:p>
-    <w:p>
-      <w:pPr>
-        <w:ind w:firstLine="708"/>
-      </w:pPr>
-      <w:r>
-        <w:t xml:space="preserve">  •  </w:t>
-      </w:r>
-      <w:proofErr w:type="spellStart"/>
-      <w:r>
-        <w:rPr>
-          <w:b/>
-          <w:bCs/>
-        </w:rPr>
-        <w:t>get_</w:t>
-      </w:r>
-      <w:proofErr w:type="gramStart"/>
-      <w:r>
-        <w:rPr>
-          <w:b/>
-          <w:bCs/>
-        </w:rPr>
-        <w:t>click</w:t>
-      </w:r>
-      <w:proofErr w:type="spellEnd"/>
-      <w:r>
-        <w:rPr>
-          <w:b/>
-          <w:bCs/>
-        </w:rPr>
-        <w:t>(</w:t>
-      </w:r>
-      <w:proofErr w:type="gramEnd"/>
-      <w:r>
-        <w:rPr>
-          <w:b/>
-          <w:bCs/>
-        </w:rPr>
-        <w:t>):</w:t>
-      </w:r>
-      <w:r>
-        <w:t xml:space="preserve"> Обрабатывает клик мыши.</w:t>
-      </w:r>
-    </w:p>
-    <w:p>
-      <w:r>
-        <w:tab/>
-        <w:t xml:space="preserve"> </w:t>
-      </w:r>
-      <w:r>
-        <w:t xml:space="preserve"> •  </w:t>
-      </w:r>
-      <w:proofErr w:type="spellStart"/>
-      <w:r>
-        <w:rPr>
-          <w:b/>
-          <w:bCs/>
-        </w:rPr>
-        <w:t>get_</w:t>
-      </w:r>
-      <w:proofErr w:type="gramStart"/>
-      <w:r>
-        <w:rPr>
-          <w:b/>
-          <w:bCs/>
-        </w:rPr>
-        <w:t>cell</w:t>
-      </w:r>
-      <w:proofErr w:type="spellEnd"/>
-      <w:r>
-        <w:rPr>
-          <w:b/>
-          <w:bCs/>
-        </w:rPr>
-        <w:t>(</w:t>
-      </w:r>
-      <w:proofErr w:type="gramEnd"/>
-      <w:r>
-        <w:rPr>
-          <w:b/>
-          <w:bCs/>
-        </w:rPr>
-        <w:t>):</w:t>
-      </w:r>
-      <w:r>
-        <w:t xml:space="preserve"> Определяет координаты ячейки по клику мыши.</w:t>
-      </w:r>
-    </w:p>
-    <w:p>
-      <w:pPr>
-        <w:ind w:firstLine="708"/>
-      </w:pPr>
-      <w:r>
-        <w:t xml:space="preserve">  •  </w:t>
-      </w:r>
-      <w:proofErr w:type="spellStart"/>
-      <w:r>
-        <w:rPr>
-          <w:b/>
-          <w:bCs/>
-        </w:rPr>
-        <w:t>on_</w:t>
-      </w:r>
-      <w:proofErr w:type="gramStart"/>
-      <w:r>
-        <w:rPr>
-          <w:b/>
-          <w:bCs/>
-        </w:rPr>
-        <w:t>click</w:t>
-      </w:r>
-      <w:proofErr w:type="spellEnd"/>
-      <w:r>
-        <w:rPr>
-          <w:b/>
-          <w:bCs/>
-        </w:rPr>
-        <w:t>(</w:t>
-      </w:r>
-      <w:proofErr w:type="gramEnd"/>
-      <w:r>
-        <w:rPr>
-          <w:b/>
-          <w:bCs/>
-        </w:rPr>
-        <w:t>):</w:t>
-      </w:r>
-      <w:r>
-        <w:t xml:space="preserve"> Обрабатывает клики</w:t>
-      </w:r>
-      <w:r>
-        <w:t>.</w:t>
-      </w:r>
-    </w:p>
-    <w:p>
-      <w:pPr>
-        <w:ind w:firstLine="708"/>
-      </w:pPr>
-      <w:r>
-        <w:t xml:space="preserve">  •  </w:t>
-      </w:r>
-      <w:proofErr w:type="spellStart"/>
-      <w:r>
-        <w:rPr>
-          <w:b/>
-          <w:bCs/>
-        </w:rPr>
-        <w:t>load_</w:t>
-      </w:r>
-      <w:proofErr w:type="gramStart"/>
-      <w:r>
-        <w:rPr>
-          <w:b/>
-          <w:bCs/>
-        </w:rPr>
-        <w:t>level</w:t>
-      </w:r>
-      <w:proofErr w:type="spellEnd"/>
-      <w:r>
-        <w:rPr>
-          <w:b/>
-          <w:bCs/>
-        </w:rPr>
-        <w:t>(</w:t>
-      </w:r>
-      <w:proofErr w:type="gramEnd"/>
-      <w:r>
-        <w:rPr>
-          <w:b/>
-          <w:bCs/>
-        </w:rPr>
-        <w:t>):</w:t>
-      </w:r>
-      <w:r>
-        <w:t xml:space="preserve"> Загружает и создает уровень.</w:t>
-      </w:r>
-    </w:p>
-    <w:p>
-      <w:pPr>
-        <w:ind w:firstLine="708"/>
-      </w:pPr>
-      <w:r>
-        <w:t xml:space="preserve">  •  </w:t>
-      </w:r>
-      <w:proofErr w:type="spellStart"/>
-      <w:r>
-        <w:rPr>
-          <w:b/>
-          <w:bCs/>
-        </w:rPr>
-        <w:t>move_</w:t>
-      </w:r>
-      <w:proofErr w:type="gramStart"/>
-      <w:r>
-        <w:rPr>
-          <w:b/>
-          <w:bCs/>
-        </w:rPr>
-        <w:t>level</w:t>
-      </w:r>
-      <w:proofErr w:type="spellEnd"/>
-      <w:r>
-        <w:rPr>
-          <w:b/>
-          <w:bCs/>
-        </w:rPr>
-        <w:t>(</w:t>
-      </w:r>
-      <w:proofErr w:type="gramEnd"/>
-      <w:r>
-        <w:rPr>
-          <w:b/>
-          <w:bCs/>
-        </w:rPr>
-        <w:t>):</w:t>
-      </w:r>
-      <w:r>
-        <w:t xml:space="preserve"> Перемещает уровень и проверяет столкновения.</w:t>
-      </w:r>
-    </w:p>
-    <w:p>
-      <w:pPr>
-        <w:ind w:firstLine="708"/>
-      </w:pPr>
-      <w:r>
-        <w:t xml:space="preserve">  •  </w:t>
-      </w:r>
-      <w:proofErr w:type="spellStart"/>
-      <w:r>
-        <w:rPr>
-          <w:b/>
-          <w:bCs/>
-        </w:rPr>
-        <w:t>draw_</w:t>
-      </w:r>
-      <w:proofErr w:type="gramStart"/>
-      <w:r>
-        <w:rPr>
-          <w:b/>
-          <w:bCs/>
-        </w:rPr>
-        <w:t>level</w:t>
-      </w:r>
-      <w:proofErr w:type="spellEnd"/>
-      <w:r>
-        <w:rPr>
-          <w:b/>
-          <w:bCs/>
-        </w:rPr>
-        <w:t>(</w:t>
-      </w:r>
-      <w:proofErr w:type="gramEnd"/>
-      <w:r>
-        <w:rPr>
-          <w:b/>
-          <w:bCs/>
-        </w:rPr>
-        <w:t>):</w:t>
-      </w:r>
-      <w:r>
-        <w:t xml:space="preserve"> </w:t>
-      </w:r>
-      <w:proofErr w:type="spellStart"/>
-      <w:r>
-        <w:t>Отрисовывает</w:t>
-      </w:r>
-      <w:proofErr w:type="spellEnd"/>
-      <w:r>
-        <w:t xml:space="preserve"> уровень на экране.</w:t>
-      </w:r>
-    </w:p>
-    <w:p/>
-    <w:p>
-      <w:proofErr w:type="spellStart"/>
-      <w:proofErr w:type="gramStart"/>
-      <w:r>
-        <w:rPr>
-          <w:b/>
-          <w:bCs/>
-        </w:rPr>
-        <w:t>Inventory</w:t>
-      </w:r>
-      <w:proofErr w:type="spellEnd"/>
-      <w:r>
-        <w:rPr>
-          <w:b/>
-          <w:bCs/>
-        </w:rPr>
-        <w:t>(</w:t>
-      </w:r>
-      <w:proofErr w:type="gramEnd"/>
-      <w:r>
-        <w:rPr>
-          <w:b/>
-          <w:bCs/>
-        </w:rPr>
-        <w:t>Board):</w:t>
-      </w:r>
-      <w:r>
-        <w:t xml:space="preserve"> Класс для управления инвентарем, наследуется от Board.</w:t>
-      </w:r>
-    </w:p>
-    <w:p>
-      <w:pPr>
-        <w:ind w:firstLine="708"/>
-      </w:pPr>
-      <w:r>
-        <w:t xml:space="preserve">  •  </w:t>
-      </w:r>
-      <w:proofErr w:type="spellStart"/>
-      <w:r>
-        <w:rPr>
-          <w:b/>
-          <w:bCs/>
-        </w:rPr>
-        <w:t>add_to_</w:t>
-      </w:r>
-      <w:proofErr w:type="gramStart"/>
-      <w:r>
-        <w:rPr>
-          <w:b/>
-          <w:bCs/>
-        </w:rPr>
-        <w:t>inventory</w:t>
-      </w:r>
-      <w:proofErr w:type="spellEnd"/>
-      <w:r>
-        <w:rPr>
-          <w:b/>
-          <w:bCs/>
-        </w:rPr>
-        <w:t>(</w:t>
-      </w:r>
-      <w:proofErr w:type="gramEnd"/>
-      <w:r>
-        <w:rPr>
-          <w:b/>
-          <w:bCs/>
-        </w:rPr>
-        <w:t>):</w:t>
-      </w:r>
-      <w:r>
-        <w:t xml:space="preserve"> Добавляет предмет в инвентарь.</w:t>
-      </w:r>
-    </w:p>
-    <w:p/>
-    <w:p>
-      <w:proofErr w:type="spellStart"/>
-      <w:r>
-        <w:rPr>
-          <w:b/>
-          <w:bCs/>
-        </w:rPr>
-        <w:t>Button</w:t>
-      </w:r>
-      <w:proofErr w:type="spellEnd"/>
-      <w:r>
-        <w:rPr>
-          <w:b/>
-          <w:bCs/>
-        </w:rPr>
-        <w:t>:</w:t>
-      </w:r>
-      <w:r>
-        <w:t xml:space="preserve"> Класс для создания кнопок.</w:t>
-      </w:r>
-    </w:p>
-    <w:p>
-      <w:pPr>
-        <w:ind w:firstLine="708"/>
-      </w:pPr>
-      <w:r>
-        <w:t xml:space="preserve">  •  </w:t>
-      </w:r>
-      <w:proofErr w:type="spellStart"/>
-      <w:proofErr w:type="gramStart"/>
-      <w:r>
-        <w:rPr>
-          <w:b/>
-          <w:bCs/>
-        </w:rPr>
-        <w:t>draw</w:t>
-      </w:r>
-      <w:proofErr w:type="spellEnd"/>
-      <w:r>
-        <w:rPr>
-          <w:b/>
-          <w:bCs/>
-        </w:rPr>
-        <w:t>(</w:t>
-      </w:r>
-      <w:proofErr w:type="gramEnd"/>
-      <w:r>
-        <w:rPr>
-          <w:b/>
-          <w:bCs/>
-        </w:rPr>
-        <w:t>):</w:t>
-      </w:r>
-      <w:r>
-        <w:t xml:space="preserve"> </w:t>
-      </w:r>
-      <w:proofErr w:type="spellStart"/>
-      <w:r>
-        <w:t>Отрисовывает</w:t>
-      </w:r>
-      <w:proofErr w:type="spellEnd"/>
-      <w:r>
-        <w:t xml:space="preserve"> кнопку.</w:t>
-      </w:r>
-    </w:p>
-    <w:p>
-      <w:pPr>
-        <w:ind w:firstLine="708"/>
-      </w:pPr>
-      <w:r>
-        <w:t xml:space="preserve">  •  </w:t>
-      </w:r>
-      <w:proofErr w:type="spellStart"/>
-      <w:r>
-        <w:rPr>
-          <w:b/>
-          <w:bCs/>
-        </w:rPr>
-        <w:t>handle_</w:t>
-      </w:r>
-      <w:proofErr w:type="gramStart"/>
-      <w:r>
-        <w:rPr>
-          <w:b/>
-          <w:bCs/>
-        </w:rPr>
-        <w:t>event</w:t>
-      </w:r>
-      <w:proofErr w:type="spellEnd"/>
-      <w:r>
-        <w:rPr>
-          <w:b/>
-          <w:bCs/>
-        </w:rPr>
-        <w:t>(</w:t>
-      </w:r>
-      <w:proofErr w:type="gramEnd"/>
-      <w:r>
-        <w:rPr>
-          <w:b/>
-          <w:bCs/>
-        </w:rPr>
-        <w:t>):</w:t>
-      </w:r>
-      <w:r>
-        <w:t xml:space="preserve"> Обрабатывает событие клика по кнопке.</w:t>
-      </w:r>
-    </w:p>
-    <w:p/>
-    <w:p>
-      <w:proofErr w:type="spellStart"/>
-      <w:r>
-        <w:rPr>
-          <w:b/>
-          <w:bCs/>
-        </w:rPr>
-        <w:t>PopupWindow</w:t>
-      </w:r>
-      <w:proofErr w:type="spellEnd"/>
-      <w:r>
-        <w:rPr>
-          <w:b/>
-          <w:bCs/>
-        </w:rPr>
-        <w:t>:</w:t>
-      </w:r>
-      <w:r>
-        <w:t xml:space="preserve"> Класс для создания всплывающих окон.</w:t>
-      </w:r>
-    </w:p>
-    <w:p>
-      <w:pPr>
-        <w:ind w:firstLine="708"/>
-      </w:pPr>
-      <w:r>
-        <w:t xml:space="preserve">  •  </w:t>
-      </w:r>
-      <w:proofErr w:type="spellStart"/>
-      <w:proofErr w:type="gramStart"/>
-      <w:r>
-        <w:rPr>
-          <w:b/>
-          <w:bCs/>
-        </w:rPr>
-        <w:t>close</w:t>
-      </w:r>
-      <w:proofErr w:type="spellEnd"/>
-      <w:r>
-        <w:rPr>
-          <w:b/>
-          <w:bCs/>
-        </w:rPr>
-        <w:t>(</w:t>
-      </w:r>
-      <w:proofErr w:type="gramEnd"/>
-      <w:r>
-        <w:rPr>
-          <w:b/>
-          <w:bCs/>
-        </w:rPr>
-        <w:t>):</w:t>
-      </w:r>
-      <w:r>
-        <w:t xml:space="preserve"> Закрывает окно.</w:t>
-      </w:r>
-    </w:p>
-    <w:p>
-      <w:pPr>
-        <w:ind w:firstLine="708"/>
-      </w:pPr>
-      <w:r>
-        <w:t xml:space="preserve">  •  </w:t>
-      </w:r>
-      <w:proofErr w:type="spellStart"/>
-      <w:proofErr w:type="gramStart"/>
-      <w:r>
-        <w:rPr>
-          <w:b/>
-          <w:bCs/>
-        </w:rPr>
-        <w:t>run</w:t>
-      </w:r>
-      <w:proofErr w:type="spellEnd"/>
-      <w:r>
-        <w:rPr>
-          <w:b/>
-          <w:bCs/>
-        </w:rPr>
-        <w:t>(</w:t>
-      </w:r>
-      <w:proofErr w:type="gramEnd"/>
-      <w:r>
-        <w:rPr>
-          <w:b/>
-          <w:bCs/>
-        </w:rPr>
-        <w:t>):</w:t>
-      </w:r>
-      <w:r>
-        <w:t xml:space="preserve"> Запускает цикл обработки событий для окна.</w:t>
+        <w:t xml:space="preserve"> Отображает текст.</w:t>
       </w:r>
     </w:p>
     <w:p/>
@@ -2033,7 +3039,7 @@
       </w:pPr>
     </w:lvl>
   </w:abstractNum>
-  <w:abstractNum w:abstractNumId="3" w15:restartNumberingAfterBreak="0">
+  <w:abstractNum w:abstractNumId="2" w15:restartNumberingAfterBreak="0">
     <w:nsid w:val="504D224A"/>
     <w:multiLevelType w:val="singleLevel"/>
     <w:tmpl w:val="504D224A"/>
@@ -2053,7 +3059,7 @@
       </w:rPr>
     </w:lvl>
   </w:abstractNum>
-  <w:abstractNum w:abstractNumId="4" w15:restartNumberingAfterBreak="0">
+  <w:abstractNum w:abstractNumId="3" w15:restartNumberingAfterBreak="0">
     <w:nsid w:val="61E9663F"/>
     <w:multiLevelType w:val="hybridMultilevel"/>
     <w:tmpl w:val="8422841E"/>
@@ -2149,10 +3155,10 @@
     <w:abstractNumId w:val="0"/>
   </w:num>
   <w:num w:numId="3" w16cid:durableId="696126690">
+    <w:abstractNumId w:val="2"/>
+  </w:num>
+  <w:num w:numId="4" w16cid:durableId="493187004">
     <w:abstractNumId w:val="3"/>
-  </w:num>
-  <w:num w:numId="7" w16cid:durableId="493187004">
-    <w:abstractNumId w:val="4"/>
   </w:num>
 </w:numbering>
 </file>
@@ -2770,6 +3776,7 @@
   <w:style w:type="character" w:default="1" w:styleId="a0">
     <w:name w:val="Default Paragraph Font"/>
     <w:uiPriority w:val="1"/>
+    <w:semiHidden/>
     <w:unhideWhenUsed/>
   </w:style>
   <w:style w:type="table" w:default="1" w:styleId="a1">
